--- a/Group_46.docx
+++ b/Group_46.docx
@@ -37,7 +37,23 @@
           <w:rFonts w:ascii="David" w:hAnsi="David" w:cs="David" w:hint="cs"/>
           <w:rtl/>
         </w:rPr>
-        <w:t>קבוצה 46: נעה ניצן 323823468, קרן סמואלוב 212843452, עדי יוגב 212321681</w:t>
+        <w:t xml:space="preserve">קבוצה 46: נעה ניצן 323823468, קרן </w:t>
+      </w:r>
+      <w:proofErr w:type="spellStart"/>
+      <w:r>
+        <w:rPr>
+          <w:rFonts w:ascii="David" w:hAnsi="David" w:cs="David" w:hint="cs"/>
+          <w:rtl/>
+        </w:rPr>
+        <w:t>סמואלוב</w:t>
+      </w:r>
+      <w:proofErr w:type="spellEnd"/>
+      <w:r>
+        <w:rPr>
+          <w:rFonts w:ascii="David" w:hAnsi="David" w:cs="David" w:hint="cs"/>
+          <w:rtl/>
+        </w:rPr>
+        <w:t xml:space="preserve"> 212843452, עדי יוגב 212321681</w:t>
       </w:r>
     </w:p>
     <w:p>
@@ -71,14 +87,33 @@
           <w:rFonts w:ascii="David" w:hAnsi="David" w:cs="David" w:hint="cs"/>
           <w:rtl/>
         </w:rPr>
-        <w:t>יש חשיבות לידיעת איזה מנהל אחראי על איזו טיסה (למשל במקרה של תקלות חריגות, ניהול כוח האדם של החברה באופן נכון)</w:t>
-      </w:r>
-      <w:r>
-        <w:rPr>
-          <w:rFonts w:ascii="David" w:hAnsi="David" w:cs="David" w:hint="cs"/>
-          <w:rtl/>
-        </w:rPr>
-        <w:t>.</w:t>
+        <w:t xml:space="preserve">על מנת לנהל בצורה נכונה את ההזמנות של החברה, ניצור טבלת </w:t>
+      </w:r>
+      <w:r>
+        <w:rPr>
+          <w:rFonts w:ascii="David" w:hAnsi="David" w:cs="David"/>
+        </w:rPr>
+        <w:t>Orders</w:t>
+      </w:r>
+      <w:r>
+        <w:rPr>
+          <w:rFonts w:ascii="David" w:hAnsi="David" w:cs="David" w:hint="cs"/>
+          <w:rtl/>
+        </w:rPr>
+        <w:t xml:space="preserve"> אחת עם מזהה לקוח / אורח בכל רשומה, כאשר אחד מהם </w:t>
+      </w:r>
+      <w:r>
+        <w:rPr>
+          <w:rFonts w:ascii="David" w:hAnsi="David" w:cs="David"/>
+        </w:rPr>
+        <w:t>Null</w:t>
+      </w:r>
+      <w:r>
+        <w:rPr>
+          <w:rFonts w:ascii="David" w:hAnsi="David" w:cs="David" w:hint="cs"/>
+          <w:rtl/>
+        </w:rPr>
+        <w:t xml:space="preserve"> בהתאם לסוג המשתמש.</w:t>
       </w:r>
     </w:p>
     <w:p>
@@ -97,7 +132,14 @@
           <w:rFonts w:ascii="David" w:hAnsi="David" w:cs="David" w:hint="cs"/>
           <w:rtl/>
         </w:rPr>
-        <w:t>ניתן להזמין טיסה אחת בכל הזמנה</w:t>
+        <w:t xml:space="preserve">תישמר בבסיס הנתונים טבלת מסלולי טיסה המכילה את </w:t>
+      </w:r>
+      <w:r>
+        <w:rPr>
+          <w:rFonts w:ascii="David" w:hAnsi="David" w:cs="David" w:hint="cs"/>
+          <w:rtl/>
+        </w:rPr>
+        <w:t>שדה המקור והיעד וזמן הטיסה (נתון). בעזרת טבלה זו יוכל מנהל לדעת כמה זמן אורכת טיסה שהוא מזין (אשר קיימים לה נתונים בטבלה</w:t>
       </w:r>
       <w:r>
         <w:rPr>
@@ -123,33 +165,30 @@
           <w:rFonts w:ascii="David" w:hAnsi="David" w:cs="David" w:hint="cs"/>
           <w:rtl/>
         </w:rPr>
-        <w:t xml:space="preserve">על מנת לנהל בצורה נכונה את ההזמנות של החברה, ניצור טבלת </w:t>
-      </w:r>
-      <w:r>
-        <w:rPr>
-          <w:rFonts w:ascii="David" w:hAnsi="David" w:cs="David"/>
-        </w:rPr>
-        <w:t>Orders</w:t>
-      </w:r>
-      <w:r>
-        <w:rPr>
-          <w:rFonts w:ascii="David" w:hAnsi="David" w:cs="David" w:hint="cs"/>
-          <w:rtl/>
-        </w:rPr>
-        <w:t xml:space="preserve"> אחת עם מזהה לקוח / אורח בכל רשומה, כאשר אחד מהם </w:t>
-      </w:r>
-      <w:r>
-        <w:rPr>
-          <w:rFonts w:ascii="David" w:hAnsi="David" w:cs="David"/>
-        </w:rPr>
-        <w:t>Null</w:t>
-      </w:r>
-      <w:r>
-        <w:rPr>
-          <w:rFonts w:ascii="David" w:hAnsi="David" w:cs="David" w:hint="cs"/>
-          <w:rtl/>
-        </w:rPr>
-        <w:t xml:space="preserve"> בהתאם לסוג המשתמש.</w:t>
+        <w:t xml:space="preserve">מגבלת מספרי טלפון </w:t>
+      </w:r>
+      <w:r>
+        <w:rPr>
+          <w:rFonts w:ascii="David" w:hAnsi="David" w:cs="David"/>
+          <w:rtl/>
+        </w:rPr>
+        <w:t>–</w:t>
+      </w:r>
+      <w:r>
+        <w:rPr>
+          <w:rFonts w:ascii="David" w:hAnsi="David" w:cs="David" w:hint="cs"/>
+          <w:rtl/>
+        </w:rPr>
+        <w:t xml:space="preserve"> מקסימום 3 מספרים למשתמש. </w:t>
+      </w:r>
+      <w:r>
+        <w:rPr>
+          <w:rFonts w:ascii="David" w:hAnsi="David" w:cs="David" w:hint="cs"/>
+          <w:i/>
+          <w:iCs/>
+          <w:rtl/>
+        </w:rPr>
+        <w:t>מותר להגביל?</w:t>
       </w:r>
     </w:p>
     <w:p>
@@ -161,6 +200,7 @@
         </w:numPr>
         <w:rPr>
           <w:rFonts w:ascii="David" w:hAnsi="David" w:cs="David"/>
+          <w:rtl/>
         </w:rPr>
       </w:pPr>
       <w:r>
@@ -168,41 +208,34 @@
           <w:rFonts w:ascii="David" w:hAnsi="David" w:cs="David" w:hint="cs"/>
           <w:rtl/>
         </w:rPr>
-        <w:t xml:space="preserve">תישמר בבסיס הנתונים טבלת מסלולי טיסה המכילה את </w:t>
-      </w:r>
-      <w:r>
-        <w:rPr>
-          <w:rFonts w:ascii="David" w:hAnsi="David" w:cs="David" w:hint="cs"/>
-          <w:rtl/>
-        </w:rPr>
-        <w:t>שדה המקור והיעד וזמן הטיסה (נתון). בעזרת טבלה זו יוכל מנהל לדעת כמה זמן אורכת טיסה שהוא מזין (אשר קיימים לה נתונים בטבלה), לאחר ההזמנה של המנהל</w:t>
-      </w:r>
-      <w:r>
-        <w:rPr>
-          <w:rFonts w:ascii="David" w:hAnsi="David" w:cs="David" w:hint="cs"/>
-          <w:rtl/>
-        </w:rPr>
-        <w:t xml:space="preserve"> אותו אורך טיסה מחושב ישמר גם עבור הטיסה בטבלת הטיסות. בחרנו לעבור בתצורה זו על מנת להקל על המנהל כמשתמש ועל הארגון בניהול הנתונים לכל טיסה.</w:t>
-      </w:r>
-    </w:p>
-    <w:p>
-      <w:pPr>
-        <w:pStyle w:val="a9"/>
-        <w:numPr>
-          <w:ilvl w:val="0"/>
-          <w:numId w:val="1"/>
-        </w:numPr>
-        <w:rPr>
-          <w:rFonts w:ascii="David" w:hAnsi="David" w:cs="David"/>
-          <w:rtl/>
-        </w:rPr>
-      </w:pPr>
-      <w:r>
-        <w:rPr>
-          <w:rFonts w:ascii="David" w:hAnsi="David" w:cs="David" w:hint="cs"/>
-          <w:rtl/>
-        </w:rPr>
-        <w:t xml:space="preserve">מגבלת מספרי טלפון </w:t>
+        <w:t>תכונ</w:t>
+      </w:r>
+      <w:r>
+        <w:rPr>
+          <w:rFonts w:ascii="David" w:hAnsi="David" w:cs="David" w:hint="cs"/>
+          <w:rtl/>
+        </w:rPr>
+        <w:t>ה</w:t>
+      </w:r>
+      <w:r>
+        <w:rPr>
+          <w:rFonts w:ascii="David" w:hAnsi="David" w:cs="David" w:hint="cs"/>
+          <w:rtl/>
+        </w:rPr>
+        <w:t xml:space="preserve"> נגזרת </w:t>
+      </w:r>
+      <w:r>
+        <w:rPr>
+          <w:rFonts w:ascii="David" w:hAnsi="David" w:cs="David"/>
+        </w:rPr>
+        <w:t>arrival time</w:t>
+      </w:r>
+      <w:r>
+        <w:rPr>
+          <w:rFonts w:ascii="David" w:hAnsi="David" w:cs="David" w:hint="cs"/>
+          <w:rtl/>
+        </w:rPr>
+        <w:t xml:space="preserve"> </w:t>
       </w:r>
       <w:r>
         <w:rPr>
@@ -216,16 +249,200 @@
           <w:rFonts w:ascii="David" w:hAnsi="David" w:cs="David" w:hint="cs"/>
           <w:rtl/>
         </w:rPr>
-        <w:t xml:space="preserve"> מקסימום 3 מספרים למשתמש. </w:t>
-      </w:r>
-      <w:r>
-        <w:rPr>
-          <w:rFonts w:ascii="David" w:hAnsi="David" w:cs="David" w:hint="cs"/>
-          <w:i/>
-          <w:iCs/>
-          <w:rtl/>
-        </w:rPr>
-        <w:t>מותר להגביל?</w:t>
+        <w:t xml:space="preserve"> מכיוון שלא ניתן לעשות תכונה נגזרת ב</w:t>
+      </w:r>
+      <w:r>
+        <w:rPr>
+          <w:rFonts w:ascii="David" w:hAnsi="David" w:cs="David"/>
+        </w:rPr>
+        <w:t>SQL</w:t>
+      </w:r>
+      <w:r>
+        <w:rPr>
+          <w:rFonts w:ascii="David" w:hAnsi="David" w:cs="David" w:hint="cs"/>
+          <w:rtl/>
+        </w:rPr>
+        <w:t xml:space="preserve"> עבור </w:t>
+      </w:r>
+      <w:r>
+        <w:rPr>
+          <w:rFonts w:ascii="David" w:hAnsi="David" w:cs="David" w:hint="cs"/>
+          <w:rtl/>
+        </w:rPr>
+        <w:t>עמודות שלא נמצאות באותה טבלה (</w:t>
+      </w:r>
+      <w:r>
+        <w:rPr>
+          <w:rFonts w:ascii="David" w:hAnsi="David" w:cs="David"/>
+        </w:rPr>
+        <w:t>departure</w:t>
+      </w:r>
+      <w:r>
+        <w:rPr>
+          <w:rFonts w:ascii="David" w:hAnsi="David" w:cs="David" w:hint="cs"/>
+          <w:rtl/>
+        </w:rPr>
+        <w:t xml:space="preserve"> בטבלת </w:t>
+      </w:r>
+      <w:r>
+        <w:rPr>
+          <w:rFonts w:ascii="David" w:hAnsi="David" w:cs="David"/>
+        </w:rPr>
+        <w:t>flight</w:t>
+      </w:r>
+      <w:r>
+        <w:rPr>
+          <w:rFonts w:ascii="David" w:hAnsi="David" w:cs="David" w:hint="cs"/>
+          <w:rtl/>
+        </w:rPr>
+        <w:t xml:space="preserve"> ו-</w:t>
+      </w:r>
+      <w:r>
+        <w:rPr>
+          <w:rFonts w:ascii="David" w:hAnsi="David" w:cs="David"/>
+        </w:rPr>
+        <w:t>duration</w:t>
+      </w:r>
+      <w:r>
+        <w:rPr>
+          <w:rFonts w:ascii="David" w:hAnsi="David" w:cs="David" w:hint="cs"/>
+          <w:rtl/>
+        </w:rPr>
+        <w:t xml:space="preserve"> בטבלת </w:t>
+      </w:r>
+      <w:r>
+        <w:rPr>
+          <w:rFonts w:ascii="David" w:hAnsi="David" w:cs="David"/>
+        </w:rPr>
+        <w:t>route</w:t>
+      </w:r>
+      <w:r>
+        <w:rPr>
+          <w:rFonts w:ascii="David" w:hAnsi="David" w:cs="David" w:hint="cs"/>
+          <w:rtl/>
+        </w:rPr>
+        <w:t xml:space="preserve">), ומכך שאנחנו רוצות לשמור על נרמול נתונים תקין מבלי להוסיף עמודת </w:t>
+      </w:r>
+      <w:r>
+        <w:rPr>
+          <w:rFonts w:ascii="David" w:hAnsi="David" w:cs="David"/>
+        </w:rPr>
+        <w:t>duration</w:t>
+      </w:r>
+      <w:r>
+        <w:rPr>
+          <w:rFonts w:ascii="David" w:hAnsi="David" w:cs="David" w:hint="cs"/>
+          <w:rtl/>
+        </w:rPr>
+        <w:t xml:space="preserve"> לטבלת </w:t>
+      </w:r>
+      <w:r>
+        <w:rPr>
+          <w:rFonts w:ascii="David" w:hAnsi="David" w:cs="David"/>
+        </w:rPr>
+        <w:t>flight</w:t>
+      </w:r>
+      <w:r>
+        <w:rPr>
+          <w:rFonts w:ascii="David" w:hAnsi="David" w:cs="David" w:hint="cs"/>
+          <w:rtl/>
+        </w:rPr>
+        <w:t xml:space="preserve">, בחרנו לממש את התכונה הנגזרת דרך </w:t>
+      </w:r>
+      <w:proofErr w:type="spellStart"/>
+      <w:r>
+        <w:rPr>
+          <w:rFonts w:ascii="David" w:hAnsi="David" w:cs="David" w:hint="cs"/>
+          <w:rtl/>
+        </w:rPr>
+        <w:t>הפייתון</w:t>
+      </w:r>
+      <w:proofErr w:type="spellEnd"/>
+      <w:r>
+        <w:rPr>
+          <w:rFonts w:ascii="David" w:hAnsi="David" w:cs="David" w:hint="cs"/>
+          <w:rtl/>
+        </w:rPr>
+        <w:t xml:space="preserve"> בעת </w:t>
+      </w:r>
+      <w:r>
+        <w:rPr>
+          <w:rFonts w:ascii="David" w:hAnsi="David" w:cs="David" w:hint="cs"/>
+          <w:rtl/>
+        </w:rPr>
+        <w:t>יצירת</w:t>
+      </w:r>
+      <w:r>
+        <w:rPr>
+          <w:rFonts w:ascii="David" w:hAnsi="David" w:cs="David" w:hint="cs"/>
+          <w:rtl/>
+        </w:rPr>
+        <w:t xml:space="preserve"> טיסה חדשה </w:t>
+      </w:r>
+      <w:r>
+        <w:rPr>
+          <w:rFonts w:ascii="David" w:hAnsi="David" w:cs="David"/>
+          <w:rtl/>
+        </w:rPr>
+        <w:t>–</w:t>
+      </w:r>
+      <w:r>
+        <w:rPr>
+          <w:rFonts w:ascii="David" w:hAnsi="David" w:cs="David" w:hint="cs"/>
+          <w:rtl/>
+        </w:rPr>
+        <w:t xml:space="preserve"> פונקציית החישוב מ</w:t>
+      </w:r>
+      <w:r>
+        <w:rPr>
+          <w:rFonts w:ascii="David" w:hAnsi="David" w:cs="David" w:hint="cs"/>
+          <w:rtl/>
+        </w:rPr>
+        <w:t>ת</w:t>
+      </w:r>
+      <w:r>
+        <w:rPr>
+          <w:rFonts w:ascii="David" w:hAnsi="David" w:cs="David" w:hint="cs"/>
+          <w:rtl/>
+        </w:rPr>
+        <w:t xml:space="preserve">בצעת דרך קוד </w:t>
+      </w:r>
+      <w:proofErr w:type="spellStart"/>
+      <w:r>
+        <w:rPr>
+          <w:rFonts w:ascii="David" w:hAnsi="David" w:cs="David" w:hint="cs"/>
+          <w:rtl/>
+        </w:rPr>
+        <w:t>פייתון</w:t>
+      </w:r>
+      <w:proofErr w:type="spellEnd"/>
+      <w:r>
+        <w:rPr>
+          <w:rFonts w:ascii="David" w:hAnsi="David" w:cs="David" w:hint="cs"/>
+          <w:rtl/>
+        </w:rPr>
+        <w:t xml:space="preserve"> בכל פעם. </w:t>
+      </w:r>
+      <w:r>
+        <w:rPr>
+          <w:rFonts w:ascii="David" w:hAnsi="David" w:cs="David" w:hint="cs"/>
+          <w:rtl/>
+        </w:rPr>
+        <w:t xml:space="preserve">בעת הזנת הנתונים הראשוניים לצורך הגשת הפרויקט </w:t>
+      </w:r>
+      <w:r>
+        <w:rPr>
+          <w:rFonts w:ascii="David" w:hAnsi="David" w:cs="David"/>
+          <w:rtl/>
+        </w:rPr>
+        <w:t>–</w:t>
+      </w:r>
+      <w:r>
+        <w:rPr>
+          <w:rFonts w:ascii="David" w:hAnsi="David" w:cs="David" w:hint="cs"/>
+          <w:rtl/>
+        </w:rPr>
+        <w:t xml:space="preserve"> נזין את הטיסות דרך האתר שבנינו או שנחשב באופן ידני את שעת ההגעה.</w:t>
       </w:r>
     </w:p>
     <w:p>

--- a/Group_46.docx
+++ b/Group_46.docx
@@ -37,23 +37,7 @@
           <w:rFonts w:ascii="David" w:hAnsi="David" w:cs="David" w:hint="cs"/>
           <w:rtl/>
         </w:rPr>
-        <w:t xml:space="preserve">קבוצה 46: נעה ניצן 323823468, קרן </w:t>
-      </w:r>
-      <w:proofErr w:type="spellStart"/>
-      <w:r>
-        <w:rPr>
-          <w:rFonts w:ascii="David" w:hAnsi="David" w:cs="David" w:hint="cs"/>
-          <w:rtl/>
-        </w:rPr>
-        <w:t>סמואלוב</w:t>
-      </w:r>
-      <w:proofErr w:type="spellEnd"/>
-      <w:r>
-        <w:rPr>
-          <w:rFonts w:ascii="David" w:hAnsi="David" w:cs="David" w:hint="cs"/>
-          <w:rtl/>
-        </w:rPr>
-        <w:t xml:space="preserve"> 212843452, עדי יוגב 212321681</w:t>
+        <w:t>קבוצה 46: נעה ניצן 323823468, קרן סמואלוב 212843452, עדי יוגב 212321681</w:t>
       </w:r>
     </w:p>
     <w:p>
@@ -200,7 +184,6 @@
         </w:numPr>
         <w:rPr>
           <w:rFonts w:ascii="David" w:hAnsi="David" w:cs="David"/>
-          <w:rtl/>
         </w:rPr>
       </w:pPr>
       <w:r>
@@ -347,23 +330,7 @@
           <w:rFonts w:ascii="David" w:hAnsi="David" w:cs="David" w:hint="cs"/>
           <w:rtl/>
         </w:rPr>
-        <w:t xml:space="preserve">, בחרנו לממש את התכונה הנגזרת דרך </w:t>
-      </w:r>
-      <w:proofErr w:type="spellStart"/>
-      <w:r>
-        <w:rPr>
-          <w:rFonts w:ascii="David" w:hAnsi="David" w:cs="David" w:hint="cs"/>
-          <w:rtl/>
-        </w:rPr>
-        <w:t>הפייתון</w:t>
-      </w:r>
-      <w:proofErr w:type="spellEnd"/>
-      <w:r>
-        <w:rPr>
-          <w:rFonts w:ascii="David" w:hAnsi="David" w:cs="David" w:hint="cs"/>
-          <w:rtl/>
-        </w:rPr>
-        <w:t xml:space="preserve"> בעת </w:t>
+        <w:t xml:space="preserve">, בחרנו לממש את התכונה הנגזרת דרך הפייתון בעת </w:t>
       </w:r>
       <w:r>
         <w:rPr>
@@ -405,23 +372,7 @@
           <w:rFonts w:ascii="David" w:hAnsi="David" w:cs="David" w:hint="cs"/>
           <w:rtl/>
         </w:rPr>
-        <w:t xml:space="preserve">בצעת דרך קוד </w:t>
-      </w:r>
-      <w:proofErr w:type="spellStart"/>
-      <w:r>
-        <w:rPr>
-          <w:rFonts w:ascii="David" w:hAnsi="David" w:cs="David" w:hint="cs"/>
-          <w:rtl/>
-        </w:rPr>
-        <w:t>פייתון</w:t>
-      </w:r>
-      <w:proofErr w:type="spellEnd"/>
-      <w:r>
-        <w:rPr>
-          <w:rFonts w:ascii="David" w:hAnsi="David" w:cs="David" w:hint="cs"/>
-          <w:rtl/>
-        </w:rPr>
-        <w:t xml:space="preserve"> בכל פעם. </w:t>
+        <w:t xml:space="preserve">בצעת דרך קוד פייתון בכל פעם. </w:t>
       </w:r>
       <w:r>
         <w:rPr>
@@ -443,6 +394,47 @@
           <w:rtl/>
         </w:rPr>
         <w:t xml:space="preserve"> נזין את הטיסות דרך האתר שבנינו או שנחשב באופן ידני את שעת ההגעה.</w:t>
+      </w:r>
+    </w:p>
+    <w:p>
+      <w:pPr>
+        <w:pStyle w:val="a9"/>
+        <w:numPr>
+          <w:ilvl w:val="0"/>
+          <w:numId w:val="1"/>
+        </w:numPr>
+        <w:rPr>
+          <w:rFonts w:ascii="David" w:hAnsi="David" w:cs="David"/>
+          <w:rtl/>
+        </w:rPr>
+      </w:pPr>
+      <w:r>
+        <w:rPr>
+          <w:rFonts w:ascii="David" w:hAnsi="David" w:cs="David" w:hint="cs"/>
+          <w:rtl/>
+        </w:rPr>
+        <w:t>נניח כי לפני שטסו בפעם הראשונה הטייסים הדיילים ו</w:t>
+      </w:r>
+      <w:r>
+        <w:rPr>
+          <w:rFonts w:ascii="David" w:hAnsi="David" w:cs="David" w:hint="cs"/>
+          <w:rtl/>
+        </w:rPr>
+        <w:t xml:space="preserve">המטוסים זמינים לכל טיסה בעולם. לאחר הטיסה הראשונה </w:t>
+      </w:r>
+      <w:r>
+        <w:rPr>
+          <w:rFonts w:ascii="David" w:hAnsi="David" w:cs="David"/>
+          <w:rtl/>
+        </w:rPr>
+        <w:t>–</w:t>
+      </w:r>
+      <w:r>
+        <w:rPr>
+          <w:rFonts w:ascii="David" w:hAnsi="David" w:cs="David" w:hint="cs"/>
+          <w:rtl/>
+        </w:rPr>
+        <w:t xml:space="preserve"> הם זמינים לטיסה רק מהארץ בה נמצאים (השדה האחרון שנחתו בו).</w:t>
       </w:r>
     </w:p>
     <w:p>

--- a/Group_46.docx
+++ b/Group_46.docx
@@ -37,19 +37,381 @@
           <w:rFonts w:ascii="David" w:hAnsi="David" w:cs="David" w:hint="cs"/>
           <w:rtl/>
         </w:rPr>
-        <w:t>קבוצה 46: נעה ניצן 323823468, קרן סמואלוב 212843452, עדי יוגב 212321681</w:t>
-      </w:r>
-    </w:p>
-    <w:p>
-      <w:pPr>
-        <w:rPr>
-          <w:rFonts w:ascii="David" w:hAnsi="David" w:cs="David"/>
-          <w:rtl/>
-        </w:rPr>
-      </w:pPr>
-      <w:r>
-        <w:rPr>
-          <w:rFonts w:ascii="David" w:hAnsi="David" w:cs="David" w:hint="cs"/>
+        <w:t xml:space="preserve">קבוצה 46: נעה ניצן 323823468, קרן </w:t>
+      </w:r>
+      <w:proofErr w:type="spellStart"/>
+      <w:r>
+        <w:rPr>
+          <w:rFonts w:ascii="David" w:hAnsi="David" w:cs="David" w:hint="cs"/>
+          <w:rtl/>
+        </w:rPr>
+        <w:t>סמואלוב</w:t>
+      </w:r>
+      <w:proofErr w:type="spellEnd"/>
+      <w:r>
+        <w:rPr>
+          <w:rFonts w:ascii="David" w:hAnsi="David" w:cs="David" w:hint="cs"/>
+          <w:rtl/>
+        </w:rPr>
+        <w:t xml:space="preserve"> 212843452, עדי יוגב 212321681</w:t>
+      </w:r>
+    </w:p>
+    <w:p>
+      <w:pPr>
+        <w:rPr>
+          <w:rFonts w:ascii="David" w:hAnsi="David" w:cs="David"/>
+          <w:b/>
+          <w:bCs/>
+          <w:u w:val="single"/>
+          <w:rtl/>
+        </w:rPr>
+      </w:pPr>
+      <w:r>
+        <w:rPr>
+          <w:rFonts w:ascii="David" w:hAnsi="David" w:cs="David"/>
+          <w:b/>
+          <w:bCs/>
+          <w:u w:val="single"/>
+        </w:rPr>
+        <w:t>ERD</w:t>
+      </w:r>
+    </w:p>
+    <w:p>
+      <w:pPr>
+        <w:rPr>
+          <w:rFonts w:ascii="David" w:hAnsi="David" w:cs="David"/>
+          <w:rtl/>
+        </w:rPr>
+      </w:pPr>
+      <w:r>
+        <w:rPr>
+          <w:rFonts w:ascii="David" w:hAnsi="David" w:cs="David" w:hint="cs"/>
+          <w:rtl/>
+        </w:rPr>
+        <w:t>*תמונה של ה</w:t>
+      </w:r>
+      <w:r>
+        <w:rPr>
+          <w:rFonts w:ascii="David" w:hAnsi="David" w:cs="David"/>
+        </w:rPr>
+        <w:t>ERD</w:t>
+      </w:r>
+    </w:p>
+    <w:p>
+      <w:pPr>
+        <w:rPr>
+          <w:rFonts w:ascii="David" w:hAnsi="David" w:cs="David" w:hint="cs"/>
+          <w:b/>
+          <w:bCs/>
+          <w:u w:val="single"/>
+          <w:rtl/>
+        </w:rPr>
+      </w:pPr>
+    </w:p>
+    <w:p>
+      <w:pPr>
+        <w:rPr>
+          <w:rFonts w:ascii="David" w:hAnsi="David" w:cs="David"/>
+          <w:b/>
+          <w:bCs/>
+          <w:u w:val="single"/>
+          <w:rtl/>
+        </w:rPr>
+      </w:pPr>
+      <w:r>
+        <w:rPr>
+          <w:rFonts w:ascii="David" w:hAnsi="David" w:cs="David" w:hint="cs"/>
+          <w:b/>
+          <w:bCs/>
+          <w:u w:val="single"/>
+          <w:rtl/>
+        </w:rPr>
+        <w:t>סכמה טבלאית</w:t>
+      </w:r>
+    </w:p>
+    <w:p>
+      <w:pPr>
+        <w:rPr>
+          <w:rFonts w:ascii="David" w:hAnsi="David" w:cs="David" w:hint="cs"/>
+          <w:b/>
+          <w:bCs/>
+          <w:u w:val="single"/>
+          <w:rtl/>
+        </w:rPr>
+      </w:pPr>
+    </w:p>
+    <w:p>
+      <w:pPr>
+        <w:rPr>
+          <w:rFonts w:ascii="David" w:hAnsi="David" w:cs="David" w:hint="cs"/>
+          <w:b/>
+          <w:bCs/>
+          <w:u w:val="single"/>
+          <w:rtl/>
+        </w:rPr>
+      </w:pPr>
+    </w:p>
+    <w:p>
+      <w:pPr>
+        <w:bidi w:val="0"/>
+        <w:rPr>
+          <w:rFonts w:ascii="David" w:hAnsi="David" w:cs="David"/>
+          <w:u w:val="single"/>
+        </w:rPr>
+      </w:pPr>
+      <w:proofErr w:type="gramStart"/>
+      <w:r>
+        <w:rPr>
+          <w:rFonts w:ascii="David" w:hAnsi="David" w:cs="David"/>
+        </w:rPr>
+        <w:t>Customer</w:t>
+      </w:r>
+      <w:r>
+        <w:rPr>
+          <w:rFonts w:ascii="David" w:hAnsi="David" w:cs="David"/>
+        </w:rPr>
+        <w:t>(</w:t>
+      </w:r>
+      <w:proofErr w:type="gramEnd"/>
+      <w:r>
+        <w:rPr>
+          <w:rFonts w:ascii="David" w:hAnsi="David" w:cs="David"/>
+          <w:u w:val="single"/>
+        </w:rPr>
+        <w:t>Customer_email</w:t>
+      </w:r>
+      <w:r>
+        <w:rPr>
+          <w:rFonts w:ascii="David" w:hAnsi="David" w:cs="David"/>
+        </w:rPr>
+        <w:t>,</w:t>
+      </w:r>
+      <w:r>
+        <w:rPr>
+          <w:rFonts w:ascii="David" w:hAnsi="David" w:cs="David"/>
+          <w:u w:val="single"/>
+        </w:rPr>
+        <w:t xml:space="preserve"> </w:t>
+      </w:r>
+    </w:p>
+    <w:p>
+      <w:pPr>
+        <w:bidi w:val="0"/>
+        <w:rPr>
+          <w:rFonts w:ascii="David" w:hAnsi="David" w:cs="David"/>
+        </w:rPr>
+      </w:pPr>
+      <w:r>
+        <w:rPr>
+          <w:rFonts w:ascii="David" w:hAnsi="David" w:cs="David"/>
+        </w:rPr>
+        <w:t>Customer_Phone_Numbers</w:t>
+      </w:r>
+    </w:p>
+    <w:p>
+      <w:pPr>
+        <w:bidi w:val="0"/>
+        <w:rPr>
+          <w:rFonts w:ascii="David" w:hAnsi="David" w:cs="David"/>
+        </w:rPr>
+      </w:pPr>
+      <w:r>
+        <w:rPr>
+          <w:rFonts w:ascii="David" w:hAnsi="David" w:cs="David"/>
+        </w:rPr>
+        <w:t>Guest</w:t>
+      </w:r>
+    </w:p>
+    <w:p>
+      <w:pPr>
+        <w:bidi w:val="0"/>
+        <w:rPr>
+          <w:rFonts w:ascii="David" w:hAnsi="David" w:cs="David"/>
+        </w:rPr>
+      </w:pPr>
+      <w:r>
+        <w:rPr>
+          <w:rFonts w:ascii="David" w:hAnsi="David" w:cs="David"/>
+        </w:rPr>
+        <w:t>Manager</w:t>
+      </w:r>
+    </w:p>
+    <w:p>
+      <w:pPr>
+        <w:bidi w:val="0"/>
+        <w:rPr>
+          <w:rFonts w:ascii="David" w:hAnsi="David" w:cs="David"/>
+        </w:rPr>
+      </w:pPr>
+      <w:r>
+        <w:rPr>
+          <w:rFonts w:ascii="David" w:hAnsi="David" w:cs="David"/>
+        </w:rPr>
+        <w:t>Pilot</w:t>
+      </w:r>
+    </w:p>
+    <w:p>
+      <w:pPr>
+        <w:bidi w:val="0"/>
+        <w:rPr>
+          <w:rFonts w:ascii="David" w:hAnsi="David" w:cs="David"/>
+        </w:rPr>
+      </w:pPr>
+      <w:r>
+        <w:rPr>
+          <w:rFonts w:ascii="David" w:hAnsi="David" w:cs="David"/>
+        </w:rPr>
+        <w:t>Flight_Attendant</w:t>
+      </w:r>
+    </w:p>
+    <w:p>
+      <w:pPr>
+        <w:bidi w:val="0"/>
+        <w:rPr>
+          <w:rFonts w:ascii="David" w:hAnsi="David" w:cs="David"/>
+        </w:rPr>
+      </w:pPr>
+      <w:r>
+        <w:rPr>
+          <w:rFonts w:ascii="David" w:hAnsi="David" w:cs="David"/>
+        </w:rPr>
+        <w:t>Flight</w:t>
+      </w:r>
+    </w:p>
+    <w:p>
+      <w:pPr>
+        <w:bidi w:val="0"/>
+        <w:rPr>
+          <w:rFonts w:ascii="David" w:hAnsi="David" w:cs="David"/>
+        </w:rPr>
+      </w:pPr>
+      <w:r>
+        <w:rPr>
+          <w:rFonts w:ascii="David" w:hAnsi="David" w:cs="David"/>
+        </w:rPr>
+        <w:t>Pilot</w:t>
+      </w:r>
+      <w:r>
+        <w:rPr>
+          <w:rFonts w:ascii="David" w:hAnsi="David" w:cs="David"/>
+        </w:rPr>
+        <w:t>s</w:t>
+      </w:r>
+      <w:r>
+        <w:rPr>
+          <w:rFonts w:ascii="David" w:hAnsi="David" w:cs="David"/>
+        </w:rPr>
+        <w:t>_on_Flight</w:t>
+      </w:r>
+    </w:p>
+    <w:p>
+      <w:pPr>
+        <w:bidi w:val="0"/>
+        <w:rPr>
+          <w:rFonts w:ascii="David" w:hAnsi="David" w:cs="David"/>
+        </w:rPr>
+      </w:pPr>
+      <w:r>
+        <w:rPr>
+          <w:rFonts w:ascii="David" w:hAnsi="David" w:cs="David"/>
+        </w:rPr>
+        <w:t>FA_on_Flights</w:t>
+      </w:r>
+    </w:p>
+    <w:p>
+      <w:pPr>
+        <w:bidi w:val="0"/>
+        <w:rPr>
+          <w:rFonts w:ascii="David" w:hAnsi="David" w:cs="David"/>
+        </w:rPr>
+      </w:pPr>
+      <w:r>
+        <w:rPr>
+          <w:rFonts w:ascii="David" w:hAnsi="David" w:cs="David"/>
+        </w:rPr>
+        <w:t>Plane</w:t>
+      </w:r>
+    </w:p>
+    <w:p>
+      <w:pPr>
+        <w:bidi w:val="0"/>
+        <w:rPr>
+          <w:rFonts w:ascii="David" w:hAnsi="David" w:cs="David"/>
+        </w:rPr>
+      </w:pPr>
+      <w:r>
+        <w:rPr>
+          <w:rFonts w:ascii="David" w:hAnsi="David" w:cs="David"/>
+        </w:rPr>
+        <w:t>Class</w:t>
+      </w:r>
+    </w:p>
+    <w:p>
+      <w:pPr>
+        <w:bidi w:val="0"/>
+        <w:rPr>
+          <w:rFonts w:ascii="David" w:hAnsi="David" w:cs="David"/>
+        </w:rPr>
+      </w:pPr>
+      <w:r>
+        <w:rPr>
+          <w:rFonts w:ascii="David" w:hAnsi="David" w:cs="David"/>
+        </w:rPr>
+        <w:t>Route</w:t>
+      </w:r>
+    </w:p>
+    <w:p>
+      <w:pPr>
+        <w:bidi w:val="0"/>
+        <w:rPr>
+          <w:rFonts w:ascii="David" w:hAnsi="David" w:cs="David"/>
+        </w:rPr>
+      </w:pPr>
+      <w:r>
+        <w:rPr>
+          <w:rFonts w:ascii="David" w:hAnsi="David" w:cs="David"/>
+        </w:rPr>
+        <w:t>Orders</w:t>
+      </w:r>
+    </w:p>
+    <w:p>
+      <w:pPr>
+        <w:bidi w:val="0"/>
+        <w:rPr>
+          <w:rFonts w:ascii="David" w:hAnsi="David" w:cs="David"/>
+        </w:rPr>
+      </w:pPr>
+      <w:r>
+        <w:rPr>
+          <w:rFonts w:ascii="David" w:hAnsi="David" w:cs="David"/>
+        </w:rPr>
+        <w:t>Seat_in_Orders</w:t>
+      </w:r>
+    </w:p>
+    <w:p>
+      <w:pPr>
+        <w:rPr>
+          <w:rFonts w:ascii="David" w:hAnsi="David" w:cs="David"/>
+          <w:rtl/>
+        </w:rPr>
+      </w:pPr>
+    </w:p>
+    <w:p>
+      <w:pPr>
+        <w:rPr>
+          <w:rFonts w:ascii="David" w:hAnsi="David" w:cs="David"/>
+          <w:b/>
+          <w:bCs/>
+          <w:u w:val="single"/>
+          <w:rtl/>
+        </w:rPr>
+      </w:pPr>
+      <w:r>
+        <w:rPr>
+          <w:rFonts w:ascii="David" w:hAnsi="David" w:cs="David" w:hint="cs"/>
+          <w:b/>
+          <w:bCs/>
+          <w:u w:val="single"/>
           <w:rtl/>
         </w:rPr>
         <w:t>הנחות על המודל:</w:t>
@@ -116,7 +478,41 @@
           <w:rFonts w:ascii="David" w:hAnsi="David" w:cs="David" w:hint="cs"/>
           <w:rtl/>
         </w:rPr>
-        <w:t xml:space="preserve">תישמר בבסיס הנתונים טבלת מסלולי טיסה המכילה את </w:t>
+        <w:t xml:space="preserve">תישמר בבסיס הנתונים טבלת </w:t>
+      </w:r>
+      <w:r>
+        <w:rPr>
+          <w:rFonts w:ascii="David" w:hAnsi="David" w:cs="David"/>
+        </w:rPr>
+        <w:t>Routes</w:t>
+      </w:r>
+      <w:r>
+        <w:rPr>
+          <w:rFonts w:ascii="David" w:hAnsi="David" w:cs="David" w:hint="cs"/>
+          <w:rtl/>
+        </w:rPr>
+        <w:t xml:space="preserve">, </w:t>
+      </w:r>
+      <w:r>
+        <w:rPr>
+          <w:rFonts w:ascii="David" w:hAnsi="David" w:cs="David" w:hint="cs"/>
+          <w:rtl/>
+        </w:rPr>
+        <w:t>מסלולי טיסה</w:t>
+      </w:r>
+      <w:r>
+        <w:rPr>
+          <w:rFonts w:ascii="David" w:hAnsi="David" w:cs="David" w:hint="cs"/>
+          <w:rtl/>
+        </w:rPr>
+        <w:t>,</w:t>
+      </w:r>
+      <w:r>
+        <w:rPr>
+          <w:rFonts w:ascii="David" w:hAnsi="David" w:cs="David" w:hint="cs"/>
+          <w:rtl/>
+        </w:rPr>
+        <w:t xml:space="preserve"> המכילה את </w:t>
       </w:r>
       <w:r>
         <w:rPr>
@@ -124,6 +520,59 @@
           <w:rtl/>
         </w:rPr>
         <w:t>שדה המקור והיעד וזמן הטיסה (נתון). בעזרת טבלה זו יוכל מנהל לדעת כמה זמן אורכת טיסה שהוא מזין (אשר קיימים לה נתונים בטבלה</w:t>
+      </w:r>
+      <w:r>
+        <w:rPr>
+          <w:rFonts w:ascii="David" w:hAnsi="David" w:cs="David" w:hint="cs"/>
+          <w:rtl/>
+        </w:rPr>
+        <w:t>), ובמידה והמנהל יכניס טיסה חדשה שאין לה נתיב ב</w:t>
+      </w:r>
+      <w:r>
+        <w:rPr>
+          <w:rFonts w:ascii="David" w:hAnsi="David" w:cs="David"/>
+        </w:rPr>
+        <w:t>DB</w:t>
+      </w:r>
+      <w:r>
+        <w:rPr>
+          <w:rFonts w:ascii="David" w:hAnsi="David" w:cs="David" w:hint="cs"/>
+          <w:rtl/>
+        </w:rPr>
+        <w:t xml:space="preserve"> </w:t>
+      </w:r>
+      <w:r>
+        <w:rPr>
+          <w:rFonts w:ascii="David" w:hAnsi="David" w:cs="David"/>
+          <w:rtl/>
+        </w:rPr>
+        <w:t>–</w:t>
+      </w:r>
+      <w:r>
+        <w:rPr>
+          <w:rFonts w:ascii="David" w:hAnsi="David" w:cs="David" w:hint="cs"/>
+          <w:rtl/>
+        </w:rPr>
+        <w:t xml:space="preserve"> הוא יזין בעצמו את זמן הטיסה והוא ישמר בטבלת </w:t>
+      </w:r>
+      <w:r>
+        <w:rPr>
+          <w:rFonts w:ascii="David" w:hAnsi="David" w:cs="David"/>
+        </w:rPr>
+        <w:t>Routes</w:t>
+      </w:r>
+      <w:r>
+        <w:rPr>
+          <w:rFonts w:ascii="David" w:hAnsi="David" w:cs="David" w:hint="cs"/>
+          <w:rtl/>
+        </w:rPr>
+        <w:t xml:space="preserve"> שב</w:t>
+      </w:r>
+      <w:r>
+        <w:rPr>
+          <w:rFonts w:ascii="David" w:hAnsi="David" w:cs="David"/>
+        </w:rPr>
+        <w:t>DB</w:t>
       </w:r>
       <w:r>
         <w:rPr>
@@ -149,7 +598,34 @@
           <w:rFonts w:ascii="David" w:hAnsi="David" w:cs="David" w:hint="cs"/>
           <w:rtl/>
         </w:rPr>
-        <w:t xml:space="preserve">מגבלת מספרי טלפון </w:t>
+        <w:t>תכונ</w:t>
+      </w:r>
+      <w:r>
+        <w:rPr>
+          <w:rFonts w:ascii="David" w:hAnsi="David" w:cs="David" w:hint="cs"/>
+          <w:rtl/>
+        </w:rPr>
+        <w:t>ה</w:t>
+      </w:r>
+      <w:r>
+        <w:rPr>
+          <w:rFonts w:ascii="David" w:hAnsi="David" w:cs="David" w:hint="cs"/>
+          <w:rtl/>
+        </w:rPr>
+        <w:t xml:space="preserve"> נגזרת </w:t>
+      </w:r>
+      <w:r>
+        <w:rPr>
+          <w:rFonts w:ascii="David" w:hAnsi="David" w:cs="David"/>
+        </w:rPr>
+        <w:t>arrival time</w:t>
+      </w:r>
+      <w:r>
+        <w:rPr>
+          <w:rFonts w:ascii="David" w:hAnsi="David" w:cs="David" w:hint="cs"/>
+          <w:rtl/>
+        </w:rPr>
+        <w:t xml:space="preserve"> </w:t>
       </w:r>
       <w:r>
         <w:rPr>
@@ -163,16 +639,200 @@
           <w:rFonts w:ascii="David" w:hAnsi="David" w:cs="David" w:hint="cs"/>
           <w:rtl/>
         </w:rPr>
-        <w:t xml:space="preserve"> מקסימום 3 מספרים למשתמש. </w:t>
-      </w:r>
-      <w:r>
-        <w:rPr>
-          <w:rFonts w:ascii="David" w:hAnsi="David" w:cs="David" w:hint="cs"/>
-          <w:i/>
-          <w:iCs/>
-          <w:rtl/>
-        </w:rPr>
-        <w:t>מותר להגביל?</w:t>
+        <w:t xml:space="preserve"> מכיוון שלא ניתן לעשות תכונה נגזרת ב</w:t>
+      </w:r>
+      <w:r>
+        <w:rPr>
+          <w:rFonts w:ascii="David" w:hAnsi="David" w:cs="David"/>
+        </w:rPr>
+        <w:t>SQL</w:t>
+      </w:r>
+      <w:r>
+        <w:rPr>
+          <w:rFonts w:ascii="David" w:hAnsi="David" w:cs="David" w:hint="cs"/>
+          <w:rtl/>
+        </w:rPr>
+        <w:t xml:space="preserve"> עבור </w:t>
+      </w:r>
+      <w:r>
+        <w:rPr>
+          <w:rFonts w:ascii="David" w:hAnsi="David" w:cs="David" w:hint="cs"/>
+          <w:rtl/>
+        </w:rPr>
+        <w:t>עמודות שלא נמצאות באותה טבלה (</w:t>
+      </w:r>
+      <w:r>
+        <w:rPr>
+          <w:rFonts w:ascii="David" w:hAnsi="David" w:cs="David"/>
+        </w:rPr>
+        <w:t>departure</w:t>
+      </w:r>
+      <w:r>
+        <w:rPr>
+          <w:rFonts w:ascii="David" w:hAnsi="David" w:cs="David" w:hint="cs"/>
+          <w:rtl/>
+        </w:rPr>
+        <w:t xml:space="preserve"> בטבלת </w:t>
+      </w:r>
+      <w:r>
+        <w:rPr>
+          <w:rFonts w:ascii="David" w:hAnsi="David" w:cs="David"/>
+        </w:rPr>
+        <w:t>flight</w:t>
+      </w:r>
+      <w:r>
+        <w:rPr>
+          <w:rFonts w:ascii="David" w:hAnsi="David" w:cs="David" w:hint="cs"/>
+          <w:rtl/>
+        </w:rPr>
+        <w:t xml:space="preserve"> ו-</w:t>
+      </w:r>
+      <w:r>
+        <w:rPr>
+          <w:rFonts w:ascii="David" w:hAnsi="David" w:cs="David"/>
+        </w:rPr>
+        <w:t>duration</w:t>
+      </w:r>
+      <w:r>
+        <w:rPr>
+          <w:rFonts w:ascii="David" w:hAnsi="David" w:cs="David" w:hint="cs"/>
+          <w:rtl/>
+        </w:rPr>
+        <w:t xml:space="preserve"> בטבלת </w:t>
+      </w:r>
+      <w:r>
+        <w:rPr>
+          <w:rFonts w:ascii="David" w:hAnsi="David" w:cs="David"/>
+        </w:rPr>
+        <w:t>route</w:t>
+      </w:r>
+      <w:r>
+        <w:rPr>
+          <w:rFonts w:ascii="David" w:hAnsi="David" w:cs="David" w:hint="cs"/>
+          <w:rtl/>
+        </w:rPr>
+        <w:t xml:space="preserve">), ומכך שאנחנו רוצות לשמור על נרמול נתונים תקין מבלי להוסיף עמודת </w:t>
+      </w:r>
+      <w:r>
+        <w:rPr>
+          <w:rFonts w:ascii="David" w:hAnsi="David" w:cs="David"/>
+        </w:rPr>
+        <w:t>duration</w:t>
+      </w:r>
+      <w:r>
+        <w:rPr>
+          <w:rFonts w:ascii="David" w:hAnsi="David" w:cs="David" w:hint="cs"/>
+          <w:rtl/>
+        </w:rPr>
+        <w:t xml:space="preserve"> לטבלת </w:t>
+      </w:r>
+      <w:r>
+        <w:rPr>
+          <w:rFonts w:ascii="David" w:hAnsi="David" w:cs="David"/>
+        </w:rPr>
+        <w:t>flight</w:t>
+      </w:r>
+      <w:r>
+        <w:rPr>
+          <w:rFonts w:ascii="David" w:hAnsi="David" w:cs="David" w:hint="cs"/>
+          <w:rtl/>
+        </w:rPr>
+        <w:t xml:space="preserve">, בחרנו לממש את התכונה הנגזרת דרך </w:t>
+      </w:r>
+      <w:proofErr w:type="spellStart"/>
+      <w:r>
+        <w:rPr>
+          <w:rFonts w:ascii="David" w:hAnsi="David" w:cs="David" w:hint="cs"/>
+          <w:rtl/>
+        </w:rPr>
+        <w:t>הפייתון</w:t>
+      </w:r>
+      <w:proofErr w:type="spellEnd"/>
+      <w:r>
+        <w:rPr>
+          <w:rFonts w:ascii="David" w:hAnsi="David" w:cs="David" w:hint="cs"/>
+          <w:rtl/>
+        </w:rPr>
+        <w:t xml:space="preserve"> בעת </w:t>
+      </w:r>
+      <w:r>
+        <w:rPr>
+          <w:rFonts w:ascii="David" w:hAnsi="David" w:cs="David" w:hint="cs"/>
+          <w:rtl/>
+        </w:rPr>
+        <w:t>יצירת</w:t>
+      </w:r>
+      <w:r>
+        <w:rPr>
+          <w:rFonts w:ascii="David" w:hAnsi="David" w:cs="David" w:hint="cs"/>
+          <w:rtl/>
+        </w:rPr>
+        <w:t xml:space="preserve"> טיסה חדשה </w:t>
+      </w:r>
+      <w:r>
+        <w:rPr>
+          <w:rFonts w:ascii="David" w:hAnsi="David" w:cs="David"/>
+          <w:rtl/>
+        </w:rPr>
+        <w:t>–</w:t>
+      </w:r>
+      <w:r>
+        <w:rPr>
+          <w:rFonts w:ascii="David" w:hAnsi="David" w:cs="David" w:hint="cs"/>
+          <w:rtl/>
+        </w:rPr>
+        <w:t xml:space="preserve"> פונקציית החישוב מ</w:t>
+      </w:r>
+      <w:r>
+        <w:rPr>
+          <w:rFonts w:ascii="David" w:hAnsi="David" w:cs="David" w:hint="cs"/>
+          <w:rtl/>
+        </w:rPr>
+        <w:t>ת</w:t>
+      </w:r>
+      <w:r>
+        <w:rPr>
+          <w:rFonts w:ascii="David" w:hAnsi="David" w:cs="David" w:hint="cs"/>
+          <w:rtl/>
+        </w:rPr>
+        <w:t xml:space="preserve">בצעת דרך קוד </w:t>
+      </w:r>
+      <w:proofErr w:type="spellStart"/>
+      <w:r>
+        <w:rPr>
+          <w:rFonts w:ascii="David" w:hAnsi="David" w:cs="David" w:hint="cs"/>
+          <w:rtl/>
+        </w:rPr>
+        <w:t>פייתון</w:t>
+      </w:r>
+      <w:proofErr w:type="spellEnd"/>
+      <w:r>
+        <w:rPr>
+          <w:rFonts w:ascii="David" w:hAnsi="David" w:cs="David" w:hint="cs"/>
+          <w:rtl/>
+        </w:rPr>
+        <w:t xml:space="preserve"> בכל פעם. </w:t>
+      </w:r>
+      <w:r>
+        <w:rPr>
+          <w:rFonts w:ascii="David" w:hAnsi="David" w:cs="David" w:hint="cs"/>
+          <w:rtl/>
+        </w:rPr>
+        <w:t xml:space="preserve">בעת הזנת הנתונים הראשוניים לצורך הגשת הפרויקט </w:t>
+      </w:r>
+      <w:r>
+        <w:rPr>
+          <w:rFonts w:ascii="David" w:hAnsi="David" w:cs="David"/>
+          <w:rtl/>
+        </w:rPr>
+        <w:t>–</w:t>
+      </w:r>
+      <w:r>
+        <w:rPr>
+          <w:rFonts w:ascii="David" w:hAnsi="David" w:cs="David" w:hint="cs"/>
+          <w:rtl/>
+        </w:rPr>
+        <w:t xml:space="preserve"> נזין את הטיסות דרך האתר שבנינו או שנחשב באופן ידני את שעת ההגעה.</w:t>
       </w:r>
     </w:p>
     <w:p>
@@ -191,34 +851,14 @@
           <w:rFonts w:ascii="David" w:hAnsi="David" w:cs="David" w:hint="cs"/>
           <w:rtl/>
         </w:rPr>
-        <w:t>תכונ</w:t>
-      </w:r>
-      <w:r>
-        <w:rPr>
-          <w:rFonts w:ascii="David" w:hAnsi="David" w:cs="David" w:hint="cs"/>
-          <w:rtl/>
-        </w:rPr>
-        <w:t>ה</w:t>
-      </w:r>
-      <w:r>
-        <w:rPr>
-          <w:rFonts w:ascii="David" w:hAnsi="David" w:cs="David" w:hint="cs"/>
-          <w:rtl/>
-        </w:rPr>
-        <w:t xml:space="preserve"> נגזרת </w:t>
-      </w:r>
-      <w:r>
-        <w:rPr>
-          <w:rFonts w:ascii="David" w:hAnsi="David" w:cs="David"/>
-        </w:rPr>
-        <w:t>arrival time</w:t>
-      </w:r>
-      <w:r>
-        <w:rPr>
-          <w:rFonts w:ascii="David" w:hAnsi="David" w:cs="David" w:hint="cs"/>
-          <w:rtl/>
-        </w:rPr>
-        <w:t xml:space="preserve"> </w:t>
+        <w:t>נניח כי לפני שטסו בפעם הראשונה הטייסים הדיילים ו</w:t>
+      </w:r>
+      <w:r>
+        <w:rPr>
+          <w:rFonts w:ascii="David" w:hAnsi="David" w:cs="David" w:hint="cs"/>
+          <w:rtl/>
+        </w:rPr>
+        <w:t xml:space="preserve">המטוסים זמינים לכל טיסה בעולם. לאחר הטיסה הראשונה </w:t>
       </w:r>
       <w:r>
         <w:rPr>
@@ -232,168 +872,7 @@
           <w:rFonts w:ascii="David" w:hAnsi="David" w:cs="David" w:hint="cs"/>
           <w:rtl/>
         </w:rPr>
-        <w:t xml:space="preserve"> מכיוון שלא ניתן לעשות תכונה נגזרת ב</w:t>
-      </w:r>
-      <w:r>
-        <w:rPr>
-          <w:rFonts w:ascii="David" w:hAnsi="David" w:cs="David"/>
-        </w:rPr>
-        <w:t>SQL</w:t>
-      </w:r>
-      <w:r>
-        <w:rPr>
-          <w:rFonts w:ascii="David" w:hAnsi="David" w:cs="David" w:hint="cs"/>
-          <w:rtl/>
-        </w:rPr>
-        <w:t xml:space="preserve"> עבור </w:t>
-      </w:r>
-      <w:r>
-        <w:rPr>
-          <w:rFonts w:ascii="David" w:hAnsi="David" w:cs="David" w:hint="cs"/>
-          <w:rtl/>
-        </w:rPr>
-        <w:t>עמודות שלא נמצאות באותה טבלה (</w:t>
-      </w:r>
-      <w:r>
-        <w:rPr>
-          <w:rFonts w:ascii="David" w:hAnsi="David" w:cs="David"/>
-        </w:rPr>
-        <w:t>departure</w:t>
-      </w:r>
-      <w:r>
-        <w:rPr>
-          <w:rFonts w:ascii="David" w:hAnsi="David" w:cs="David" w:hint="cs"/>
-          <w:rtl/>
-        </w:rPr>
-        <w:t xml:space="preserve"> בטבלת </w:t>
-      </w:r>
-      <w:r>
-        <w:rPr>
-          <w:rFonts w:ascii="David" w:hAnsi="David" w:cs="David"/>
-        </w:rPr>
-        <w:t>flight</w:t>
-      </w:r>
-      <w:r>
-        <w:rPr>
-          <w:rFonts w:ascii="David" w:hAnsi="David" w:cs="David" w:hint="cs"/>
-          <w:rtl/>
-        </w:rPr>
-        <w:t xml:space="preserve"> ו-</w:t>
-      </w:r>
-      <w:r>
-        <w:rPr>
-          <w:rFonts w:ascii="David" w:hAnsi="David" w:cs="David"/>
-        </w:rPr>
-        <w:t>duration</w:t>
-      </w:r>
-      <w:r>
-        <w:rPr>
-          <w:rFonts w:ascii="David" w:hAnsi="David" w:cs="David" w:hint="cs"/>
-          <w:rtl/>
-        </w:rPr>
-        <w:t xml:space="preserve"> בטבלת </w:t>
-      </w:r>
-      <w:r>
-        <w:rPr>
-          <w:rFonts w:ascii="David" w:hAnsi="David" w:cs="David"/>
-        </w:rPr>
-        <w:t>route</w:t>
-      </w:r>
-      <w:r>
-        <w:rPr>
-          <w:rFonts w:ascii="David" w:hAnsi="David" w:cs="David" w:hint="cs"/>
-          <w:rtl/>
-        </w:rPr>
-        <w:t xml:space="preserve">), ומכך שאנחנו רוצות לשמור על נרמול נתונים תקין מבלי להוסיף עמודת </w:t>
-      </w:r>
-      <w:r>
-        <w:rPr>
-          <w:rFonts w:ascii="David" w:hAnsi="David" w:cs="David"/>
-        </w:rPr>
-        <w:t>duration</w:t>
-      </w:r>
-      <w:r>
-        <w:rPr>
-          <w:rFonts w:ascii="David" w:hAnsi="David" w:cs="David" w:hint="cs"/>
-          <w:rtl/>
-        </w:rPr>
-        <w:t xml:space="preserve"> לטבלת </w:t>
-      </w:r>
-      <w:r>
-        <w:rPr>
-          <w:rFonts w:ascii="David" w:hAnsi="David" w:cs="David"/>
-        </w:rPr>
-        <w:t>flight</w:t>
-      </w:r>
-      <w:r>
-        <w:rPr>
-          <w:rFonts w:ascii="David" w:hAnsi="David" w:cs="David" w:hint="cs"/>
-          <w:rtl/>
-        </w:rPr>
-        <w:t xml:space="preserve">, בחרנו לממש את התכונה הנגזרת דרך הפייתון בעת </w:t>
-      </w:r>
-      <w:r>
-        <w:rPr>
-          <w:rFonts w:ascii="David" w:hAnsi="David" w:cs="David" w:hint="cs"/>
-          <w:rtl/>
-        </w:rPr>
-        <w:t>יצירת</w:t>
-      </w:r>
-      <w:r>
-        <w:rPr>
-          <w:rFonts w:ascii="David" w:hAnsi="David" w:cs="David" w:hint="cs"/>
-          <w:rtl/>
-        </w:rPr>
-        <w:t xml:space="preserve"> טיסה חדשה </w:t>
-      </w:r>
-      <w:r>
-        <w:rPr>
-          <w:rFonts w:ascii="David" w:hAnsi="David" w:cs="David"/>
-          <w:rtl/>
-        </w:rPr>
-        <w:t>–</w:t>
-      </w:r>
-      <w:r>
-        <w:rPr>
-          <w:rFonts w:ascii="David" w:hAnsi="David" w:cs="David" w:hint="cs"/>
-          <w:rtl/>
-        </w:rPr>
-        <w:t xml:space="preserve"> פונקציית החישוב מ</w:t>
-      </w:r>
-      <w:r>
-        <w:rPr>
-          <w:rFonts w:ascii="David" w:hAnsi="David" w:cs="David" w:hint="cs"/>
-          <w:rtl/>
-        </w:rPr>
-        <w:t>ת</w:t>
-      </w:r>
-      <w:r>
-        <w:rPr>
-          <w:rFonts w:ascii="David" w:hAnsi="David" w:cs="David" w:hint="cs"/>
-          <w:rtl/>
-        </w:rPr>
-        <w:t xml:space="preserve">בצעת דרך קוד פייתון בכל פעם. </w:t>
-      </w:r>
-      <w:r>
-        <w:rPr>
-          <w:rFonts w:ascii="David" w:hAnsi="David" w:cs="David" w:hint="cs"/>
-          <w:rtl/>
-        </w:rPr>
-        <w:t xml:space="preserve">בעת הזנת הנתונים הראשוניים לצורך הגשת הפרויקט </w:t>
-      </w:r>
-      <w:r>
-        <w:rPr>
-          <w:rFonts w:ascii="David" w:hAnsi="David" w:cs="David"/>
-          <w:rtl/>
-        </w:rPr>
-        <w:t>–</w:t>
-      </w:r>
-      <w:r>
-        <w:rPr>
-          <w:rFonts w:ascii="David" w:hAnsi="David" w:cs="David" w:hint="cs"/>
-          <w:rtl/>
-        </w:rPr>
-        <w:t xml:space="preserve"> נזין את הטיסות דרך האתר שבנינו או שנחשב באופן ידני את שעת ההגעה.</w:t>
+        <w:t xml:space="preserve"> הם זמינים לטיסה רק מהארץ בה נמצאים (השדה האחרון שנחתו בו).</w:t>
       </w:r>
     </w:p>
     <w:p>
@@ -405,44 +884,45 @@
         </w:numPr>
         <w:rPr>
           <w:rFonts w:ascii="David" w:hAnsi="David" w:cs="David"/>
-          <w:rtl/>
-        </w:rPr>
-      </w:pPr>
-      <w:r>
-        <w:rPr>
-          <w:rFonts w:ascii="David" w:hAnsi="David" w:cs="David" w:hint="cs"/>
-          <w:rtl/>
-        </w:rPr>
-        <w:t>נניח כי לפני שטסו בפעם הראשונה הטייסים הדיילים ו</w:t>
-      </w:r>
-      <w:r>
-        <w:rPr>
-          <w:rFonts w:ascii="David" w:hAnsi="David" w:cs="David" w:hint="cs"/>
-          <w:rtl/>
-        </w:rPr>
-        <w:t xml:space="preserve">המטוסים זמינים לכל טיסה בעולם. לאחר הטיסה הראשונה </w:t>
-      </w:r>
-      <w:r>
-        <w:rPr>
-          <w:rFonts w:ascii="David" w:hAnsi="David" w:cs="David"/>
-          <w:rtl/>
-        </w:rPr>
-        <w:t>–</w:t>
-      </w:r>
-      <w:r>
-        <w:rPr>
-          <w:rFonts w:ascii="David" w:hAnsi="David" w:cs="David" w:hint="cs"/>
-          <w:rtl/>
-        </w:rPr>
-        <w:t xml:space="preserve"> הם זמינים לטיסה רק מהארץ בה נמצאים (השדה האחרון שנחתו בו).</w:t>
-      </w:r>
-    </w:p>
-    <w:p>
-      <w:pPr>
-        <w:rPr>
-          <w:rFonts w:ascii="David" w:hAnsi="David" w:cs="David"/>
-        </w:rPr>
-      </w:pPr>
+        </w:rPr>
+      </w:pPr>
+      <w:r>
+        <w:rPr>
+          <w:rFonts w:ascii="David" w:hAnsi="David" w:cs="David" w:hint="cs"/>
+          <w:rtl/>
+        </w:rPr>
+        <w:t xml:space="preserve">נניח שעבור </w:t>
+      </w:r>
+      <w:r>
+        <w:rPr>
+          <w:rFonts w:ascii="David" w:hAnsi="David" w:cs="David" w:hint="cs"/>
+          <w:rtl/>
+        </w:rPr>
+        <w:t>הזמנת טיסה צריך אימייל, מס' דרכון, תאריך לידה ושם מלא באנגלית. עבור לקוחות רשומים כל הפרטים ימולאו אוטומטית</w:t>
+      </w:r>
+      <w:r>
+        <w:rPr>
+          <w:rFonts w:ascii="David" w:hAnsi="David" w:cs="David" w:hint="cs"/>
+          <w:rtl/>
+        </w:rPr>
+        <w:t>. אורח צריך למלא את כל השאר, פרט למייל (</w:t>
+      </w:r>
+      <w:proofErr w:type="spellStart"/>
+      <w:r>
+        <w:rPr>
+          <w:rFonts w:ascii="David" w:hAnsi="David" w:cs="David" w:hint="cs"/>
+          <w:rtl/>
+        </w:rPr>
+        <w:t>איתו</w:t>
+      </w:r>
+      <w:proofErr w:type="spellEnd"/>
+      <w:r>
+        <w:rPr>
+          <w:rFonts w:ascii="David" w:hAnsi="David" w:cs="David" w:hint="cs"/>
+          <w:rtl/>
+        </w:rPr>
+        <w:t xml:space="preserve"> נכנס כאורח והוא שמור).</w:t>
+      </w:r>
     </w:p>
     <w:sectPr>
       <w:pgSz w:w="11906" w:h="16838"/>
@@ -953,7 +1433,7 @@
   <w:style w:type="paragraph" w:default="1" w:styleId="a">
     <w:name w:val="Normal"/>
     <w:qFormat/>
-    <w:rsid w:val="00AB77A7"/>
+    <w:rsid w:val="008921ED"/>
     <w:pPr>
       <w:bidi/>
     </w:pPr>

--- a/Group_46.docx
+++ b/Group_46.docx
@@ -111,7 +111,7 @@
     <w:p>
       <w:pPr>
         <w:rPr>
-          <w:rFonts w:ascii="David" w:hAnsi="David" w:cs="David"/>
+          <w:rFonts w:ascii="David" w:hAnsi="David" w:cs="David" w:hint="cs"/>
           <w:b/>
           <w:bCs/>
           <w:u w:val="single"/>
@@ -131,67 +131,102 @@
     </w:p>
     <w:p>
       <w:pPr>
-        <w:rPr>
-          <w:rFonts w:ascii="David" w:hAnsi="David" w:cs="David" w:hint="cs"/>
-          <w:b/>
-          <w:bCs/>
-          <w:u w:val="single"/>
-          <w:rtl/>
-        </w:rPr>
-      </w:pPr>
+        <w:bidi w:val="0"/>
+        <w:rPr>
+          <w:rFonts w:ascii="David" w:hAnsi="David" w:cs="David"/>
+        </w:rPr>
+      </w:pPr>
+      <w:r>
+        <w:rPr>
+          <w:rFonts w:ascii="David" w:hAnsi="David" w:cs="David"/>
+        </w:rPr>
+        <w:t>Customer(</w:t>
+      </w:r>
+      <w:r>
+        <w:rPr>
+          <w:rFonts w:ascii="David" w:hAnsi="David" w:cs="David"/>
+          <w:u w:val="single"/>
+        </w:rPr>
+        <w:t>customer_email</w:t>
+      </w:r>
+      <w:r>
+        <w:rPr>
+          <w:rFonts w:ascii="David" w:hAnsi="David" w:cs="David"/>
+        </w:rPr>
+        <w:t>, first_name, last_name, passport, birth_date, reg_date, password)</w:t>
+      </w:r>
     </w:p>
     <w:p>
       <w:pPr>
-        <w:rPr>
-          <w:rFonts w:ascii="David" w:hAnsi="David" w:cs="David" w:hint="cs"/>
-          <w:b/>
-          <w:bCs/>
-          <w:u w:val="single"/>
-          <w:rtl/>
-        </w:rPr>
-      </w:pPr>
+        <w:bidi w:val="0"/>
+        <w:rPr>
+          <w:rFonts w:ascii="David" w:hAnsi="David" w:cs="David"/>
+        </w:rPr>
+      </w:pPr>
+      <w:r>
+        <w:rPr>
+          <w:rFonts w:ascii="David" w:hAnsi="David" w:cs="David"/>
+        </w:rPr>
+        <w:t>Customer_Phone_Numbers(</w:t>
+      </w:r>
+      <w:r>
+        <w:rPr>
+          <w:rFonts w:ascii="David" w:hAnsi="David" w:cs="David"/>
+          <w:u w:val="single"/>
+        </w:rPr>
+        <w:t>phone_customer_email</w:t>
+      </w:r>
+      <w:r>
+        <w:rPr>
+          <w:rFonts w:ascii="Arial" w:hAnsi="Arial" w:cs="Arial"/>
+        </w:rPr>
+        <w:t>ʳ</w:t>
+      </w:r>
+      <w:r>
+        <w:rPr>
+          <w:rFonts w:ascii="David" w:hAnsi="David" w:cs="David"/>
+        </w:rPr>
+        <w:t xml:space="preserve">, </w:t>
+      </w:r>
+      <w:r>
+        <w:rPr>
+          <w:rFonts w:ascii="David" w:hAnsi="David" w:cs="David"/>
+          <w:u w:val="single"/>
+        </w:rPr>
+        <w:t>phone_num</w:t>
+      </w:r>
+      <w:r>
+        <w:rPr>
+          <w:rFonts w:ascii="David" w:hAnsi="David" w:cs="David"/>
+        </w:rPr>
+        <w:t>)</w:t>
+      </w:r>
     </w:p>
     <w:p>
       <w:pPr>
         <w:bidi w:val="0"/>
         <w:rPr>
           <w:rFonts w:ascii="David" w:hAnsi="David" w:cs="David"/>
-          <w:u w:val="single"/>
-        </w:rPr>
-      </w:pPr>
-      <w:proofErr w:type="gramStart"/>
-      <w:r>
-        <w:rPr>
-          <w:rFonts w:ascii="David" w:hAnsi="David" w:cs="David"/>
-        </w:rPr>
-        <w:t>Customer</w:t>
-      </w:r>
-      <w:r>
-        <w:rPr>
-          <w:rFonts w:ascii="David" w:hAnsi="David" w:cs="David"/>
-        </w:rPr>
-        <w:t>(</w:t>
-      </w:r>
-      <w:proofErr w:type="gramEnd"/>
-      <w:r>
-        <w:rPr>
-          <w:rFonts w:ascii="David" w:hAnsi="David" w:cs="David"/>
-          <w:u w:val="single"/>
-        </w:rPr>
-        <w:t>Customer_email</w:t>
-      </w:r>
-      <w:r>
-        <w:rPr>
-          <w:rFonts w:ascii="David" w:hAnsi="David" w:cs="David"/>
-        </w:rPr>
-        <w:t>,</w:t>
-      </w:r>
-      <w:r>
-        <w:rPr>
-          <w:rFonts w:ascii="David" w:hAnsi="David" w:cs="David"/>
-          <w:u w:val="single"/>
-        </w:rPr>
-        <w:t xml:space="preserve"> </w:t>
+        </w:rPr>
+      </w:pPr>
+      <w:r>
+        <w:rPr>
+          <w:rFonts w:ascii="David" w:hAnsi="David" w:cs="David"/>
+        </w:rPr>
+        <w:t>Guest(</w:t>
+      </w:r>
+      <w:r>
+        <w:rPr>
+          <w:rFonts w:ascii="David" w:hAnsi="David" w:cs="David"/>
+          <w:u w:val="single"/>
+        </w:rPr>
+        <w:t>guest_email</w:t>
+      </w:r>
+      <w:r>
+        <w:rPr>
+          <w:rFonts w:ascii="David" w:hAnsi="David" w:cs="David"/>
+        </w:rPr>
+        <w:t>, passport, name)</w:t>
       </w:r>
     </w:p>
     <w:p>
@@ -205,7 +240,33 @@
         <w:rPr>
           <w:rFonts w:ascii="David" w:hAnsi="David" w:cs="David"/>
         </w:rPr>
-        <w:t>Customer_Phone_Numbers</w:t>
+        <w:t>Route(</w:t>
+      </w:r>
+      <w:r>
+        <w:rPr>
+          <w:rFonts w:ascii="David" w:hAnsi="David" w:cs="David"/>
+          <w:u w:val="single"/>
+        </w:rPr>
+        <w:t>origin_airport</w:t>
+      </w:r>
+      <w:r>
+        <w:rPr>
+          <w:rFonts w:ascii="David" w:hAnsi="David" w:cs="David"/>
+        </w:rPr>
+        <w:t xml:space="preserve">, </w:t>
+      </w:r>
+      <w:r>
+        <w:rPr>
+          <w:rFonts w:ascii="David" w:hAnsi="David" w:cs="David"/>
+          <w:u w:val="single"/>
+        </w:rPr>
+        <w:t>destination_airport</w:t>
+      </w:r>
+      <w:r>
+        <w:rPr>
+          <w:rFonts w:ascii="David" w:hAnsi="David" w:cs="David"/>
+        </w:rPr>
+        <w:t>, duration, is_long)</w:t>
       </w:r>
     </w:p>
     <w:p>
@@ -219,7 +280,20 @@
         <w:rPr>
           <w:rFonts w:ascii="David" w:hAnsi="David" w:cs="David"/>
         </w:rPr>
-        <w:t>Guest</w:t>
+        <w:t>Plane(</w:t>
+      </w:r>
+      <w:r>
+        <w:rPr>
+          <w:rFonts w:ascii="David" w:hAnsi="David" w:cs="David"/>
+          <w:u w:val="single"/>
+        </w:rPr>
+        <w:t>plane_id</w:t>
+      </w:r>
+      <w:r>
+        <w:rPr>
+          <w:rFonts w:ascii="David" w:hAnsi="David" w:cs="David"/>
+        </w:rPr>
+        <w:t>, size, purchase_date, manufacturer)</w:t>
       </w:r>
     </w:p>
     <w:p>
@@ -233,7 +307,56 @@
         <w:rPr>
           <w:rFonts w:ascii="David" w:hAnsi="David" w:cs="David"/>
         </w:rPr>
-        <w:t>Manager</w:t>
+        <w:t>Flight(</w:t>
+      </w:r>
+      <w:r>
+        <w:rPr>
+          <w:rFonts w:ascii="David" w:hAnsi="David" w:cs="David"/>
+          <w:u w:val="single"/>
+        </w:rPr>
+        <w:t>flight_id</w:t>
+      </w:r>
+      <w:r>
+        <w:rPr>
+          <w:rFonts w:ascii="David" w:hAnsi="David" w:cs="David"/>
+        </w:rPr>
+        <w:t>, status, origin_airport</w:t>
+      </w:r>
+      <w:r>
+        <w:rPr>
+          <w:rFonts w:ascii="Arial" w:hAnsi="Arial" w:cs="Arial"/>
+        </w:rPr>
+        <w:t>ʳ</w:t>
+      </w:r>
+      <w:r>
+        <w:rPr>
+          <w:rFonts w:ascii="David" w:hAnsi="David" w:cs="David"/>
+        </w:rPr>
+        <w:t>, destination_airport</w:t>
+      </w:r>
+      <w:r>
+        <w:rPr>
+          <w:rFonts w:ascii="Arial" w:hAnsi="Arial" w:cs="Arial"/>
+        </w:rPr>
+        <w:t>ʳ</w:t>
+      </w:r>
+      <w:r>
+        <w:rPr>
+          <w:rFonts w:ascii="David" w:hAnsi="David" w:cs="David"/>
+        </w:rPr>
+        <w:t>, departure, arrival, plane_id</w:t>
+      </w:r>
+      <w:r>
+        <w:rPr>
+          <w:rFonts w:ascii="Arial" w:hAnsi="Arial" w:cs="Arial"/>
+        </w:rPr>
+        <w:t>ʳ</w:t>
+      </w:r>
+      <w:r>
+        <w:rPr>
+          <w:rFonts w:ascii="David" w:hAnsi="David" w:cs="David"/>
+        </w:rPr>
+        <w:t>, economy_seat_price, business_seat_price)</w:t>
       </w:r>
     </w:p>
     <w:p>
@@ -247,7 +370,52 @@
         <w:rPr>
           <w:rFonts w:ascii="David" w:hAnsi="David" w:cs="David"/>
         </w:rPr>
-        <w:t>Pilot</w:t>
+        <w:t>Class(</w:t>
+      </w:r>
+      <w:r>
+        <w:rPr>
+          <w:rFonts w:ascii="David" w:hAnsi="David" w:cs="David"/>
+          <w:u w:val="single"/>
+        </w:rPr>
+        <w:t>plane_id</w:t>
+      </w:r>
+      <w:r>
+        <w:rPr>
+          <w:rFonts w:ascii="Arial" w:hAnsi="Arial" w:cs="Arial"/>
+        </w:rPr>
+        <w:t>ʳ</w:t>
+      </w:r>
+      <w:r>
+        <w:rPr>
+          <w:rFonts w:ascii="David" w:hAnsi="David" w:cs="David"/>
+        </w:rPr>
+        <w:t xml:space="preserve">, </w:t>
+      </w:r>
+      <w:r>
+        <w:rPr>
+          <w:rFonts w:ascii="David" w:hAnsi="David" w:cs="David"/>
+          <w:u w:val="single"/>
+        </w:rPr>
+        <w:t>seat_row</w:t>
+      </w:r>
+      <w:r>
+        <w:rPr>
+          <w:rFonts w:ascii="David" w:hAnsi="David" w:cs="David"/>
+        </w:rPr>
+        <w:t xml:space="preserve">, </w:t>
+      </w:r>
+      <w:r>
+        <w:rPr>
+          <w:rFonts w:ascii="David" w:hAnsi="David" w:cs="David"/>
+          <w:u w:val="single"/>
+        </w:rPr>
+        <w:t>seat_position</w:t>
+      </w:r>
+      <w:r>
+        <w:rPr>
+          <w:rFonts w:ascii="David" w:hAnsi="David" w:cs="David"/>
+        </w:rPr>
+        <w:t>, class_type)</w:t>
       </w:r>
     </w:p>
     <w:p>
@@ -261,7 +429,56 @@
         <w:rPr>
           <w:rFonts w:ascii="David" w:hAnsi="David" w:cs="David"/>
         </w:rPr>
-        <w:t>Flight_Attendant</w:t>
+        <w:t>Orders(</w:t>
+      </w:r>
+      <w:r>
+        <w:rPr>
+          <w:rFonts w:ascii="David" w:hAnsi="David" w:cs="David"/>
+          <w:u w:val="single"/>
+        </w:rPr>
+        <w:t>code</w:t>
+      </w:r>
+      <w:r>
+        <w:rPr>
+          <w:rFonts w:ascii="David" w:hAnsi="David" w:cs="David"/>
+        </w:rPr>
+        <w:t>, status, total_price, order_date, flight_id</w:t>
+      </w:r>
+      <w:r>
+        <w:rPr>
+          <w:rFonts w:ascii="Arial" w:hAnsi="Arial" w:cs="Arial"/>
+        </w:rPr>
+        <w:t>ʳ</w:t>
+      </w:r>
+      <w:r>
+        <w:rPr>
+          <w:rFonts w:ascii="David" w:hAnsi="David" w:cs="David"/>
+        </w:rPr>
+        <w:t>, customer_email</w:t>
+      </w:r>
+      <w:r>
+        <w:rPr>
+          <w:rFonts w:ascii="Arial" w:hAnsi="Arial" w:cs="Arial"/>
+        </w:rPr>
+        <w:t>ʳ</w:t>
+      </w:r>
+      <w:r>
+        <w:rPr>
+          <w:rFonts w:ascii="David" w:hAnsi="David" w:cs="David"/>
+        </w:rPr>
+        <w:t>, guest_email</w:t>
+      </w:r>
+      <w:r>
+        <w:rPr>
+          <w:rFonts w:ascii="Arial" w:hAnsi="Arial" w:cs="Arial"/>
+        </w:rPr>
+        <w:t>ʳ</w:t>
+      </w:r>
+      <w:r>
+        <w:rPr>
+          <w:rFonts w:ascii="David" w:hAnsi="David" w:cs="David"/>
+        </w:rPr>
+        <w:t>)</w:t>
       </w:r>
     </w:p>
     <w:p>
@@ -275,7 +492,73 @@
         <w:rPr>
           <w:rFonts w:ascii="David" w:hAnsi="David" w:cs="David"/>
         </w:rPr>
-        <w:t>Flight</w:t>
+        <w:t>Seats_in_Order(</w:t>
+      </w:r>
+      <w:r>
+        <w:rPr>
+          <w:rFonts w:ascii="David" w:hAnsi="David" w:cs="David"/>
+          <w:u w:val="single"/>
+        </w:rPr>
+        <w:t>code</w:t>
+      </w:r>
+      <w:r>
+        <w:rPr>
+          <w:rFonts w:ascii="Arial" w:hAnsi="Arial" w:cs="Arial"/>
+          <w:u w:val="single"/>
+        </w:rPr>
+        <w:t>ʳ</w:t>
+      </w:r>
+      <w:r>
+        <w:rPr>
+          <w:rFonts w:ascii="David" w:hAnsi="David" w:cs="David"/>
+        </w:rPr>
+        <w:t xml:space="preserve">, </w:t>
+      </w:r>
+      <w:r>
+        <w:rPr>
+          <w:rFonts w:ascii="David" w:hAnsi="David" w:cs="David"/>
+          <w:u w:val="single"/>
+        </w:rPr>
+        <w:t>seats_plane_id</w:t>
+      </w:r>
+      <w:r>
+        <w:rPr>
+          <w:rFonts w:ascii="Arial" w:hAnsi="Arial" w:cs="Arial"/>
+          <w:u w:val="single"/>
+        </w:rPr>
+        <w:t>ʳ</w:t>
+      </w:r>
+      <w:r>
+        <w:rPr>
+          <w:rFonts w:ascii="David" w:hAnsi="David" w:cs="David"/>
+        </w:rPr>
+        <w:t xml:space="preserve">, </w:t>
+      </w:r>
+      <w:r>
+        <w:rPr>
+          <w:rFonts w:ascii="David" w:hAnsi="David" w:cs="David"/>
+          <w:u w:val="single"/>
+        </w:rPr>
+        <w:t>seat_row</w:t>
+      </w:r>
+      <w:r>
+        <w:rPr>
+          <w:rFonts w:ascii="David" w:hAnsi="David" w:cs="David"/>
+        </w:rPr>
+        <w:t xml:space="preserve">, </w:t>
+      </w:r>
+      <w:r>
+        <w:rPr>
+          <w:rFonts w:ascii="David" w:hAnsi="David" w:cs="David"/>
+          <w:u w:val="single"/>
+        </w:rPr>
+        <w:t>seat_position</w:t>
+      </w:r>
+      <w:r>
+        <w:rPr>
+          <w:rFonts w:ascii="David" w:hAnsi="David" w:cs="David"/>
+        </w:rPr>
+        <w:t>)</w:t>
       </w:r>
     </w:p>
     <w:p>
@@ -289,19 +572,20 @@
         <w:rPr>
           <w:rFonts w:ascii="David" w:hAnsi="David" w:cs="David"/>
         </w:rPr>
-        <w:t>Pilot</w:t>
-      </w:r>
-      <w:r>
-        <w:rPr>
-          <w:rFonts w:ascii="David" w:hAnsi="David" w:cs="David"/>
-        </w:rPr>
-        <w:t>s</w:t>
-      </w:r>
-      <w:r>
-        <w:rPr>
-          <w:rFonts w:ascii="David" w:hAnsi="David" w:cs="David"/>
-        </w:rPr>
-        <w:t>_on_Flight</w:t>
+        <w:t>Pilot(</w:t>
+      </w:r>
+      <w:r>
+        <w:rPr>
+          <w:rFonts w:ascii="David" w:hAnsi="David" w:cs="David"/>
+          <w:u w:val="single"/>
+        </w:rPr>
+        <w:t>pilot_id</w:t>
+      </w:r>
+      <w:r>
+        <w:rPr>
+          <w:rFonts w:ascii="David" w:hAnsi="David" w:cs="David"/>
+        </w:rPr>
+        <w:t>, first_name, last_name, phone_num, start_date, city, street, st_num, long_flight_qualified)</w:t>
       </w:r>
     </w:p>
     <w:p>
@@ -315,7 +599,20 @@
         <w:rPr>
           <w:rFonts w:ascii="David" w:hAnsi="David" w:cs="David"/>
         </w:rPr>
-        <w:t>FA_on_Flights</w:t>
+        <w:t>Flight_Attendant(</w:t>
+      </w:r>
+      <w:r>
+        <w:rPr>
+          <w:rFonts w:ascii="David" w:hAnsi="David" w:cs="David"/>
+          <w:u w:val="single"/>
+        </w:rPr>
+        <w:t>fa_id</w:t>
+      </w:r>
+      <w:r>
+        <w:rPr>
+          <w:rFonts w:ascii="David" w:hAnsi="David" w:cs="David"/>
+        </w:rPr>
+        <w:t>, first_name, last_name, phone_num, start_date, city, street, st_num, long_flight_qualified)</w:t>
       </w:r>
     </w:p>
     <w:p>
@@ -329,7 +626,20 @@
         <w:rPr>
           <w:rFonts w:ascii="David" w:hAnsi="David" w:cs="David"/>
         </w:rPr>
-        <w:t>Plane</w:t>
+        <w:t>Manager(</w:t>
+      </w:r>
+      <w:r>
+        <w:rPr>
+          <w:rFonts w:ascii="David" w:hAnsi="David" w:cs="David"/>
+          <w:u w:val="single"/>
+        </w:rPr>
+        <w:t>manager_id</w:t>
+      </w:r>
+      <w:r>
+        <w:rPr>
+          <w:rFonts w:ascii="David" w:hAnsi="David" w:cs="David"/>
+        </w:rPr>
+        <w:t>, first_name, last_name, phone_num, start_date, city, street, st_num, password)</w:t>
       </w:r>
     </w:p>
     <w:p>
@@ -343,7 +653,47 @@
         <w:rPr>
           <w:rFonts w:ascii="David" w:hAnsi="David" w:cs="David"/>
         </w:rPr>
-        <w:t>Class</w:t>
+        <w:t>Pilots_on_Flight(</w:t>
+      </w:r>
+      <w:r>
+        <w:rPr>
+          <w:rFonts w:ascii="David" w:hAnsi="David" w:cs="David"/>
+          <w:u w:val="single"/>
+        </w:rPr>
+        <w:t>flight_id</w:t>
+      </w:r>
+      <w:r>
+        <w:rPr>
+          <w:rFonts w:ascii="Arial" w:hAnsi="Arial" w:cs="Arial"/>
+        </w:rPr>
+        <w:t>ʳ</w:t>
+      </w:r>
+      <w:r>
+        <w:rPr>
+          <w:rFonts w:ascii="David" w:hAnsi="David" w:cs="David"/>
+        </w:rPr>
+        <w:t xml:space="preserve">, </w:t>
+      </w:r>
+      <w:proofErr w:type="spellStart"/>
+      <w:r>
+        <w:rPr>
+          <w:rFonts w:ascii="David" w:hAnsi="David" w:cs="David"/>
+          <w:u w:val="single"/>
+        </w:rPr>
+        <w:t>pilot_id</w:t>
+      </w:r>
+      <w:r>
+        <w:rPr>
+          <w:rFonts w:ascii="Arial" w:hAnsi="Arial" w:cs="Arial"/>
+        </w:rPr>
+        <w:t>ʳ</w:t>
+      </w:r>
+      <w:proofErr w:type="spellEnd"/>
+      <w:r>
+        <w:rPr>
+          <w:rFonts w:ascii="David" w:hAnsi="David" w:cs="David"/>
+        </w:rPr>
+        <w:t>)</w:t>
       </w:r>
     </w:p>
     <w:p>
@@ -357,41 +707,55 @@
         <w:rPr>
           <w:rFonts w:ascii="David" w:hAnsi="David" w:cs="David"/>
         </w:rPr>
-        <w:t>Route</w:t>
+        <w:t>FA_on_Flight(</w:t>
+      </w:r>
+      <w:r>
+        <w:rPr>
+          <w:rFonts w:ascii="David" w:hAnsi="David" w:cs="David"/>
+          <w:u w:val="single"/>
+        </w:rPr>
+        <w:t>flight_id</w:t>
+      </w:r>
+      <w:r>
+        <w:rPr>
+          <w:rFonts w:ascii="Arial" w:hAnsi="Arial" w:cs="Arial"/>
+          <w:u w:val="single"/>
+        </w:rPr>
+        <w:t>ʳ</w:t>
+      </w:r>
+      <w:r>
+        <w:rPr>
+          <w:rFonts w:ascii="David" w:hAnsi="David" w:cs="David"/>
+        </w:rPr>
+        <w:t xml:space="preserve">, </w:t>
+      </w:r>
+      <w:proofErr w:type="spellStart"/>
+      <w:r>
+        <w:rPr>
+          <w:rFonts w:ascii="David" w:hAnsi="David" w:cs="David"/>
+          <w:u w:val="single"/>
+        </w:rPr>
+        <w:t>fa_id</w:t>
+      </w:r>
+      <w:r>
+        <w:rPr>
+          <w:rFonts w:ascii="Arial" w:hAnsi="Arial" w:cs="Arial"/>
+          <w:u w:val="single"/>
+        </w:rPr>
+        <w:t>ʳ</w:t>
+      </w:r>
+      <w:proofErr w:type="spellEnd"/>
+      <w:r>
+        <w:rPr>
+          <w:rFonts w:ascii="David" w:hAnsi="David" w:cs="David"/>
+        </w:rPr>
+        <w:t>)</w:t>
       </w:r>
     </w:p>
     <w:p>
       <w:pPr>
-        <w:bidi w:val="0"/>
-        <w:rPr>
-          <w:rFonts w:ascii="David" w:hAnsi="David" w:cs="David"/>
-        </w:rPr>
-      </w:pPr>
-      <w:r>
-        <w:rPr>
-          <w:rFonts w:ascii="David" w:hAnsi="David" w:cs="David"/>
-        </w:rPr>
-        <w:t>Orders</w:t>
-      </w:r>
-    </w:p>
-    <w:p>
-      <w:pPr>
-        <w:bidi w:val="0"/>
-        <w:rPr>
-          <w:rFonts w:ascii="David" w:hAnsi="David" w:cs="David"/>
-        </w:rPr>
-      </w:pPr>
-      <w:r>
-        <w:rPr>
-          <w:rFonts w:ascii="David" w:hAnsi="David" w:cs="David"/>
-        </w:rPr>
-        <w:t>Seat_in_Orders</w:t>
-      </w:r>
-    </w:p>
-    <w:p>
-      <w:pPr>
-        <w:rPr>
-          <w:rFonts w:ascii="David" w:hAnsi="David" w:cs="David"/>
+        <w:rPr>
+          <w:rFonts w:ascii="David" w:hAnsi="David" w:cs="David" w:hint="cs"/>
           <w:rtl/>
         </w:rPr>
       </w:pPr>
@@ -1640,7 +2004,6 @@
   <w:style w:type="character" w:default="1" w:styleId="a0">
     <w:name w:val="Default Paragraph Font"/>
     <w:uiPriority w:val="1"/>
-    <w:semiHidden/>
     <w:unhideWhenUsed/>
   </w:style>
   <w:style w:type="table" w:default="1" w:styleId="a1">

--- a/Group_46.docx
+++ b/Group_46.docx
@@ -37,23 +37,7 @@
           <w:rFonts w:ascii="David" w:hAnsi="David" w:cs="David" w:hint="cs"/>
           <w:rtl/>
         </w:rPr>
-        <w:t xml:space="preserve">קבוצה 46: נעה ניצן 323823468, קרן </w:t>
-      </w:r>
-      <w:proofErr w:type="spellStart"/>
-      <w:r>
-        <w:rPr>
-          <w:rFonts w:ascii="David" w:hAnsi="David" w:cs="David" w:hint="cs"/>
-          <w:rtl/>
-        </w:rPr>
-        <w:t>סמואלוב</w:t>
-      </w:r>
-      <w:proofErr w:type="spellEnd"/>
-      <w:r>
-        <w:rPr>
-          <w:rFonts w:ascii="David" w:hAnsi="David" w:cs="David" w:hint="cs"/>
-          <w:rtl/>
-        </w:rPr>
-        <w:t xml:space="preserve"> 212843452, עדי יוגב 212321681</w:t>
+        <w:t>קבוצה 46: נעה ניצן 323823468, קרן סמואלוב 212843452, עדי יוגב 212321681</w:t>
       </w:r>
     </w:p>
     <w:p>
@@ -226,7 +210,7 @@
         <w:rPr>
           <w:rFonts w:ascii="David" w:hAnsi="David" w:cs="David"/>
         </w:rPr>
-        <w:t>, passport, name)</w:t>
+        <w:t>)</w:t>
       </w:r>
     </w:p>
     <w:p>
@@ -674,7 +658,6 @@
         </w:rPr>
         <w:t xml:space="preserve">, </w:t>
       </w:r>
-      <w:proofErr w:type="spellStart"/>
       <w:r>
         <w:rPr>
           <w:rFonts w:ascii="David" w:hAnsi="David" w:cs="David"/>
@@ -688,7 +671,6 @@
         </w:rPr>
         <w:t>ʳ</w:t>
       </w:r>
-      <w:proofErr w:type="spellEnd"/>
       <w:r>
         <w:rPr>
           <w:rFonts w:ascii="David" w:hAnsi="David" w:cs="David"/>
@@ -700,7 +682,8 @@
       <w:pPr>
         <w:bidi w:val="0"/>
         <w:rPr>
-          <w:rFonts w:ascii="David" w:hAnsi="David" w:cs="David"/>
+          <w:rFonts w:ascii="David" w:hAnsi="David" w:cs="David" w:hint="cs"/>
+          <w:rtl/>
         </w:rPr>
       </w:pPr>
       <w:r>
@@ -729,7 +712,6 @@
         </w:rPr>
         <w:t xml:space="preserve">, </w:t>
       </w:r>
-      <w:proofErr w:type="spellStart"/>
       <w:r>
         <w:rPr>
           <w:rFonts w:ascii="David" w:hAnsi="David" w:cs="David"/>
@@ -744,7 +726,6 @@
         </w:rPr>
         <w:t>ʳ</w:t>
       </w:r>
-      <w:proofErr w:type="spellEnd"/>
       <w:r>
         <w:rPr>
           <w:rFonts w:ascii="David" w:hAnsi="David" w:cs="David"/>
@@ -1101,23 +1082,7 @@
           <w:rFonts w:ascii="David" w:hAnsi="David" w:cs="David" w:hint="cs"/>
           <w:rtl/>
         </w:rPr>
-        <w:t xml:space="preserve">, בחרנו לממש את התכונה הנגזרת דרך </w:t>
-      </w:r>
-      <w:proofErr w:type="spellStart"/>
-      <w:r>
-        <w:rPr>
-          <w:rFonts w:ascii="David" w:hAnsi="David" w:cs="David" w:hint="cs"/>
-          <w:rtl/>
-        </w:rPr>
-        <w:t>הפייתון</w:t>
-      </w:r>
-      <w:proofErr w:type="spellEnd"/>
-      <w:r>
-        <w:rPr>
-          <w:rFonts w:ascii="David" w:hAnsi="David" w:cs="David" w:hint="cs"/>
-          <w:rtl/>
-        </w:rPr>
-        <w:t xml:space="preserve"> בעת </w:t>
+        <w:t xml:space="preserve">, בחרנו לממש את התכונה הנגזרת דרך הפייתון בעת </w:t>
       </w:r>
       <w:r>
         <w:rPr>
@@ -1159,23 +1124,7 @@
           <w:rFonts w:ascii="David" w:hAnsi="David" w:cs="David" w:hint="cs"/>
           <w:rtl/>
         </w:rPr>
-        <w:t xml:space="preserve">בצעת דרך קוד </w:t>
-      </w:r>
-      <w:proofErr w:type="spellStart"/>
-      <w:r>
-        <w:rPr>
-          <w:rFonts w:ascii="David" w:hAnsi="David" w:cs="David" w:hint="cs"/>
-          <w:rtl/>
-        </w:rPr>
-        <w:t>פייתון</w:t>
-      </w:r>
-      <w:proofErr w:type="spellEnd"/>
-      <w:r>
-        <w:rPr>
-          <w:rFonts w:ascii="David" w:hAnsi="David" w:cs="David" w:hint="cs"/>
-          <w:rtl/>
-        </w:rPr>
-        <w:t xml:space="preserve"> בכל פעם. </w:t>
+        <w:t xml:space="preserve">בצעת דרך קוד פייתון בכל פעם. </w:t>
       </w:r>
       <w:r>
         <w:rPr>
@@ -1269,23 +1218,7 @@
           <w:rFonts w:ascii="David" w:hAnsi="David" w:cs="David" w:hint="cs"/>
           <w:rtl/>
         </w:rPr>
-        <w:t>. אורח צריך למלא את כל השאר, פרט למייל (</w:t>
-      </w:r>
-      <w:proofErr w:type="spellStart"/>
-      <w:r>
-        <w:rPr>
-          <w:rFonts w:ascii="David" w:hAnsi="David" w:cs="David" w:hint="cs"/>
-          <w:rtl/>
-        </w:rPr>
-        <w:t>איתו</w:t>
-      </w:r>
-      <w:proofErr w:type="spellEnd"/>
-      <w:r>
-        <w:rPr>
-          <w:rFonts w:ascii="David" w:hAnsi="David" w:cs="David" w:hint="cs"/>
-          <w:rtl/>
-        </w:rPr>
-        <w:t xml:space="preserve"> נכנס כאורח והוא שמור).</w:t>
+        <w:t>. אורח צריך למלא את כל השאר, פרט למייל (איתו נכנס כאורח והוא שמור).</w:t>
       </w:r>
     </w:p>
     <w:sectPr>

--- a/Group_46.docx
+++ b/Group_46.docx
@@ -95,7 +95,7 @@
     <w:p>
       <w:pPr>
         <w:rPr>
-          <w:rFonts w:ascii="David" w:hAnsi="David" w:cs="David" w:hint="cs"/>
+          <w:rFonts w:ascii="David" w:hAnsi="David" w:cs="David"/>
           <w:b/>
           <w:bCs/>
           <w:u w:val="single"/>
@@ -210,6 +210,18 @@
         <w:rPr>
           <w:rFonts w:ascii="David" w:hAnsi="David" w:cs="David"/>
         </w:rPr>
+        <w:t xml:space="preserve">, </w:t>
+      </w:r>
+      <w:r>
+        <w:rPr>
+          <w:rFonts w:ascii="David" w:hAnsi="David" w:cs="David"/>
+        </w:rPr>
+        <w:t>first_name, last_name</w:t>
+      </w:r>
+      <w:r>
+        <w:rPr>
+          <w:rFonts w:ascii="David" w:hAnsi="David" w:cs="David"/>
+        </w:rPr>
         <w:t>)</w:t>
       </w:r>
     </w:p>
@@ -224,6 +236,72 @@
         <w:rPr>
           <w:rFonts w:ascii="David" w:hAnsi="David" w:cs="David"/>
         </w:rPr>
+        <w:t>Guest</w:t>
+      </w:r>
+      <w:r>
+        <w:rPr>
+          <w:rFonts w:ascii="David" w:hAnsi="David" w:cs="David"/>
+        </w:rPr>
+        <w:t>_Phone_Numbers(</w:t>
+      </w:r>
+      <w:r>
+        <w:rPr>
+          <w:rFonts w:ascii="David" w:hAnsi="David" w:cs="David"/>
+          <w:u w:val="single"/>
+        </w:rPr>
+        <w:t>phone_</w:t>
+      </w:r>
+      <w:r>
+        <w:rPr>
+          <w:rFonts w:ascii="David" w:hAnsi="David" w:cs="David"/>
+          <w:u w:val="single"/>
+        </w:rPr>
+        <w:t>guest</w:t>
+      </w:r>
+      <w:r>
+        <w:rPr>
+          <w:rFonts w:ascii="David" w:hAnsi="David" w:cs="David"/>
+          <w:u w:val="single"/>
+        </w:rPr>
+        <w:t>_email</w:t>
+      </w:r>
+      <w:r>
+        <w:rPr>
+          <w:rFonts w:ascii="Arial" w:hAnsi="Arial" w:cs="Arial"/>
+        </w:rPr>
+        <w:t>ʳ</w:t>
+      </w:r>
+      <w:r>
+        <w:rPr>
+          <w:rFonts w:ascii="David" w:hAnsi="David" w:cs="David"/>
+        </w:rPr>
+        <w:t xml:space="preserve">, </w:t>
+      </w:r>
+      <w:r>
+        <w:rPr>
+          <w:rFonts w:ascii="David" w:hAnsi="David" w:cs="David"/>
+          <w:u w:val="single"/>
+        </w:rPr>
+        <w:t>phone_num</w:t>
+      </w:r>
+      <w:r>
+        <w:rPr>
+          <w:rFonts w:ascii="David" w:hAnsi="David" w:cs="David"/>
+        </w:rPr>
+        <w:t>)</w:t>
+      </w:r>
+    </w:p>
+    <w:p>
+      <w:pPr>
+        <w:bidi w:val="0"/>
+        <w:rPr>
+          <w:rFonts w:ascii="David" w:hAnsi="David" w:cs="David"/>
+        </w:rPr>
+      </w:pPr>
+      <w:r>
+        <w:rPr>
+          <w:rFonts w:ascii="David" w:hAnsi="David" w:cs="David"/>
+        </w:rPr>
         <w:t>Route(</w:t>
       </w:r>
       <w:r>
@@ -264,6 +342,69 @@
         <w:rPr>
           <w:rFonts w:ascii="David" w:hAnsi="David" w:cs="David"/>
         </w:rPr>
+        <w:t>Flight(</w:t>
+      </w:r>
+      <w:r>
+        <w:rPr>
+          <w:rFonts w:ascii="David" w:hAnsi="David" w:cs="David"/>
+          <w:u w:val="single"/>
+        </w:rPr>
+        <w:t>flight_id</w:t>
+      </w:r>
+      <w:r>
+        <w:rPr>
+          <w:rFonts w:ascii="David" w:hAnsi="David" w:cs="David"/>
+        </w:rPr>
+        <w:t>, status, origin_airport</w:t>
+      </w:r>
+      <w:r>
+        <w:rPr>
+          <w:rFonts w:ascii="Arial" w:hAnsi="Arial" w:cs="Arial"/>
+        </w:rPr>
+        <w:t>ʳ</w:t>
+      </w:r>
+      <w:r>
+        <w:rPr>
+          <w:rFonts w:ascii="David" w:hAnsi="David" w:cs="David"/>
+        </w:rPr>
+        <w:t>, destination_airport</w:t>
+      </w:r>
+      <w:r>
+        <w:rPr>
+          <w:rFonts w:ascii="Arial" w:hAnsi="Arial" w:cs="Arial"/>
+        </w:rPr>
+        <w:t>ʳ</w:t>
+      </w:r>
+      <w:r>
+        <w:rPr>
+          <w:rFonts w:ascii="David" w:hAnsi="David" w:cs="David"/>
+        </w:rPr>
+        <w:t>, departure, arrival, plane_id</w:t>
+      </w:r>
+      <w:r>
+        <w:rPr>
+          <w:rFonts w:ascii="Arial" w:hAnsi="Arial" w:cs="Arial"/>
+        </w:rPr>
+        <w:t>ʳ</w:t>
+      </w:r>
+      <w:r>
+        <w:rPr>
+          <w:rFonts w:ascii="David" w:hAnsi="David" w:cs="David"/>
+        </w:rPr>
+        <w:t>, economy_seat_price, business_seat_price)</w:t>
+      </w:r>
+    </w:p>
+    <w:p>
+      <w:pPr>
+        <w:bidi w:val="0"/>
+        <w:rPr>
+          <w:rFonts w:ascii="David" w:hAnsi="David" w:cs="David"/>
+        </w:rPr>
+      </w:pPr>
+      <w:r>
+        <w:rPr>
+          <w:rFonts w:ascii="David" w:hAnsi="David" w:cs="David"/>
+        </w:rPr>
         <w:t>Plane(</w:t>
       </w:r>
       <w:r>
@@ -291,7 +432,325 @@
         <w:rPr>
           <w:rFonts w:ascii="David" w:hAnsi="David" w:cs="David"/>
         </w:rPr>
-        <w:t>Flight(</w:t>
+        <w:t>Class(</w:t>
+      </w:r>
+      <w:r>
+        <w:rPr>
+          <w:rFonts w:ascii="David" w:hAnsi="David" w:cs="David"/>
+          <w:u w:val="dash"/>
+        </w:rPr>
+        <w:t>plane_id</w:t>
+      </w:r>
+      <w:r>
+        <w:rPr>
+          <w:rFonts w:ascii="Arial" w:hAnsi="Arial" w:cs="Arial"/>
+          <w:u w:val="dash"/>
+        </w:rPr>
+        <w:t>ʳ</w:t>
+      </w:r>
+      <w:r>
+        <w:rPr>
+          <w:rFonts w:ascii="David" w:hAnsi="David" w:cs="David"/>
+        </w:rPr>
+        <w:t xml:space="preserve">, </w:t>
+      </w:r>
+      <w:r>
+        <w:rPr>
+          <w:rFonts w:ascii="David" w:hAnsi="David" w:cs="David"/>
+          <w:u w:val="single"/>
+        </w:rPr>
+        <w:t>seat_row</w:t>
+      </w:r>
+      <w:r>
+        <w:rPr>
+          <w:rFonts w:ascii="David" w:hAnsi="David" w:cs="David"/>
+        </w:rPr>
+        <w:t xml:space="preserve">, </w:t>
+      </w:r>
+      <w:r>
+        <w:rPr>
+          <w:rFonts w:ascii="David" w:hAnsi="David" w:cs="David"/>
+          <w:u w:val="single"/>
+        </w:rPr>
+        <w:t>seat_position</w:t>
+      </w:r>
+      <w:r>
+        <w:rPr>
+          <w:rFonts w:ascii="David" w:hAnsi="David" w:cs="David"/>
+        </w:rPr>
+        <w:t>, class_type)</w:t>
+      </w:r>
+    </w:p>
+    <w:p>
+      <w:pPr>
+        <w:bidi w:val="0"/>
+        <w:rPr>
+          <w:rFonts w:ascii="David" w:hAnsi="David" w:cs="David"/>
+        </w:rPr>
+      </w:pPr>
+      <w:r>
+        <w:rPr>
+          <w:rFonts w:ascii="David" w:hAnsi="David" w:cs="David"/>
+        </w:rPr>
+        <w:t>Orders(</w:t>
+      </w:r>
+      <w:r>
+        <w:rPr>
+          <w:rFonts w:ascii="David" w:hAnsi="David" w:cs="David"/>
+          <w:u w:val="single"/>
+        </w:rPr>
+        <w:t>code</w:t>
+      </w:r>
+      <w:r>
+        <w:rPr>
+          <w:rFonts w:ascii="David" w:hAnsi="David" w:cs="David"/>
+        </w:rPr>
+        <w:t>, status, total_price, order_date, flight_id</w:t>
+      </w:r>
+      <w:r>
+        <w:rPr>
+          <w:rFonts w:ascii="Arial" w:hAnsi="Arial" w:cs="Arial"/>
+        </w:rPr>
+        <w:t>ʳ</w:t>
+      </w:r>
+      <w:r>
+        <w:rPr>
+          <w:rFonts w:ascii="David" w:hAnsi="David" w:cs="David"/>
+        </w:rPr>
+        <w:t>, customer_email</w:t>
+      </w:r>
+      <w:r>
+        <w:rPr>
+          <w:rFonts w:ascii="Arial" w:hAnsi="Arial" w:cs="Arial"/>
+        </w:rPr>
+        <w:t>ʳ</w:t>
+      </w:r>
+      <w:r>
+        <w:rPr>
+          <w:rFonts w:ascii="David" w:hAnsi="David" w:cs="David"/>
+        </w:rPr>
+        <w:t>, guest_email</w:t>
+      </w:r>
+      <w:r>
+        <w:rPr>
+          <w:rFonts w:ascii="Arial" w:hAnsi="Arial" w:cs="Arial"/>
+        </w:rPr>
+        <w:t>ʳ</w:t>
+      </w:r>
+      <w:r>
+        <w:rPr>
+          <w:rFonts w:ascii="David" w:hAnsi="David" w:cs="David"/>
+        </w:rPr>
+        <w:t>)</w:t>
+      </w:r>
+    </w:p>
+    <w:p>
+      <w:pPr>
+        <w:bidi w:val="0"/>
+        <w:rPr>
+          <w:rFonts w:ascii="David" w:hAnsi="David" w:cs="David"/>
+        </w:rPr>
+      </w:pPr>
+      <w:r>
+        <w:rPr>
+          <w:rFonts w:ascii="David" w:hAnsi="David" w:cs="David"/>
+        </w:rPr>
+        <w:t>Seats_in_Order(</w:t>
+      </w:r>
+      <w:r>
+        <w:rPr>
+          <w:rFonts w:ascii="David" w:hAnsi="David" w:cs="David"/>
+          <w:u w:val="single"/>
+        </w:rPr>
+        <w:t>code</w:t>
+      </w:r>
+      <w:r>
+        <w:rPr>
+          <w:rFonts w:ascii="Arial" w:hAnsi="Arial" w:cs="Arial"/>
+          <w:u w:val="single"/>
+        </w:rPr>
+        <w:t>ʳ</w:t>
+      </w:r>
+      <w:r>
+        <w:rPr>
+          <w:rFonts w:ascii="David" w:hAnsi="David" w:cs="David"/>
+        </w:rPr>
+        <w:t xml:space="preserve">, </w:t>
+      </w:r>
+      <w:r>
+        <w:rPr>
+          <w:rFonts w:ascii="David" w:hAnsi="David" w:cs="David"/>
+          <w:u w:val="single"/>
+        </w:rPr>
+        <w:t>seats_plane_id</w:t>
+      </w:r>
+      <w:r>
+        <w:rPr>
+          <w:rFonts w:ascii="Arial" w:hAnsi="Arial" w:cs="Arial"/>
+          <w:u w:val="single"/>
+        </w:rPr>
+        <w:t>ʳ</w:t>
+      </w:r>
+      <w:r>
+        <w:rPr>
+          <w:rFonts w:ascii="David" w:hAnsi="David" w:cs="David"/>
+        </w:rPr>
+        <w:t xml:space="preserve">, </w:t>
+      </w:r>
+      <w:r>
+        <w:rPr>
+          <w:rFonts w:ascii="David" w:hAnsi="David" w:cs="David"/>
+          <w:u w:val="single"/>
+        </w:rPr>
+        <w:t>seat_row</w:t>
+      </w:r>
+      <w:r>
+        <w:rPr>
+          <w:rFonts w:ascii="David" w:hAnsi="David" w:cs="David"/>
+        </w:rPr>
+        <w:t xml:space="preserve">, </w:t>
+      </w:r>
+      <w:r>
+        <w:rPr>
+          <w:rFonts w:ascii="David" w:hAnsi="David" w:cs="David"/>
+          <w:u w:val="single"/>
+        </w:rPr>
+        <w:t>seat_position</w:t>
+      </w:r>
+      <w:r>
+        <w:rPr>
+          <w:rFonts w:ascii="David" w:hAnsi="David" w:cs="David"/>
+        </w:rPr>
+        <w:t>)</w:t>
+      </w:r>
+    </w:p>
+    <w:p>
+      <w:pPr>
+        <w:bidi w:val="0"/>
+        <w:rPr>
+          <w:rFonts w:ascii="David" w:hAnsi="David" w:cs="David"/>
+        </w:rPr>
+      </w:pPr>
+      <w:r>
+        <w:rPr>
+          <w:rFonts w:ascii="David" w:hAnsi="David" w:cs="David"/>
+        </w:rPr>
+        <w:t>Pilot(</w:t>
+      </w:r>
+      <w:r>
+        <w:rPr>
+          <w:rFonts w:ascii="David" w:hAnsi="David" w:cs="David"/>
+          <w:u w:val="single"/>
+        </w:rPr>
+        <w:t>pilot_id</w:t>
+      </w:r>
+      <w:r>
+        <w:rPr>
+          <w:rFonts w:ascii="David" w:hAnsi="David" w:cs="David"/>
+        </w:rPr>
+        <w:t>, first_name, last_name, phone_num, start_date, city, street, st_num, long_flight_qualified)</w:t>
+      </w:r>
+    </w:p>
+    <w:p>
+      <w:pPr>
+        <w:bidi w:val="0"/>
+        <w:rPr>
+          <w:rFonts w:ascii="David" w:hAnsi="David" w:cs="David"/>
+        </w:rPr>
+      </w:pPr>
+      <w:r>
+        <w:rPr>
+          <w:rFonts w:ascii="David" w:hAnsi="David" w:cs="David"/>
+        </w:rPr>
+        <w:t>Flight_Attendant(</w:t>
+      </w:r>
+      <w:r>
+        <w:rPr>
+          <w:rFonts w:ascii="David" w:hAnsi="David" w:cs="David"/>
+          <w:u w:val="single"/>
+        </w:rPr>
+        <w:t>fa_id</w:t>
+      </w:r>
+      <w:r>
+        <w:rPr>
+          <w:rFonts w:ascii="David" w:hAnsi="David" w:cs="David"/>
+        </w:rPr>
+        <w:t>, first_name, last_name, phone_num, start_date, city, street, st_num, long_flight_qualified)</w:t>
+      </w:r>
+    </w:p>
+    <w:p>
+      <w:pPr>
+        <w:bidi w:val="0"/>
+        <w:rPr>
+          <w:rFonts w:ascii="David" w:hAnsi="David" w:cs="David"/>
+        </w:rPr>
+      </w:pPr>
+      <w:r>
+        <w:rPr>
+          <w:rFonts w:ascii="David" w:hAnsi="David" w:cs="David"/>
+        </w:rPr>
+        <w:t>Manager(</w:t>
+      </w:r>
+      <w:r>
+        <w:rPr>
+          <w:rFonts w:ascii="David" w:hAnsi="David" w:cs="David"/>
+          <w:u w:val="single"/>
+        </w:rPr>
+        <w:t>manager_id</w:t>
+      </w:r>
+      <w:r>
+        <w:rPr>
+          <w:rFonts w:ascii="David" w:hAnsi="David" w:cs="David"/>
+        </w:rPr>
+        <w:t>, first_name, last_name, phone_num, start_date, city, street, st_num, password)</w:t>
+      </w:r>
+    </w:p>
+    <w:p>
+      <w:pPr>
+        <w:bidi w:val="0"/>
+        <w:rPr>
+          <w:rFonts w:ascii="David" w:hAnsi="David" w:cs="David" w:hint="cs"/>
+          <w:rtl/>
+        </w:rPr>
+      </w:pPr>
+      <w:r>
+        <w:rPr>
+          <w:rFonts w:ascii="David" w:hAnsi="David" w:cs="David"/>
+        </w:rPr>
+        <w:t>Flight_</w:t>
+      </w:r>
+      <w:r>
+        <w:rPr>
+          <w:rFonts w:ascii="David" w:hAnsi="David" w:cs="David"/>
+        </w:rPr>
+        <w:t>Created_By</w:t>
+      </w:r>
+      <w:r>
+        <w:rPr>
+          <w:rFonts w:ascii="David" w:hAnsi="David" w:cs="David" w:hint="cs"/>
+          <w:rtl/>
+        </w:rPr>
+        <w:t>)</w:t>
+      </w:r>
+      <w:r>
+        <w:rPr>
+          <w:rFonts w:ascii="David" w:hAnsi="David" w:cs="David"/>
+          <w:u w:val="single"/>
+        </w:rPr>
+        <w:t>manager_id</w:t>
+      </w:r>
+      <w:r>
+        <w:rPr>
+          <w:rFonts w:ascii="Arial" w:hAnsi="Arial" w:cs="Arial"/>
+          <w:u w:val="single"/>
+        </w:rPr>
+        <w:t>ʳ</w:t>
+      </w:r>
+      <w:r>
+        <w:rPr>
+          <w:rFonts w:ascii="David" w:hAnsi="David" w:cs="David"/>
+        </w:rPr>
+        <w:t xml:space="preserve">, </w:t>
       </w:r>
       <w:r>
         <w:rPr>
@@ -302,13 +761,8 @@
       </w:r>
       <w:r>
         <w:rPr>
-          <w:rFonts w:ascii="David" w:hAnsi="David" w:cs="David"/>
-        </w:rPr>
-        <w:t>, status, origin_airport</w:t>
-      </w:r>
-      <w:r>
-        <w:rPr>
           <w:rFonts w:ascii="Arial" w:hAnsi="Arial" w:cs="Arial"/>
+          <w:u w:val="single"/>
         </w:rPr>
         <w:t>ʳ</w:t>
       </w:r>
@@ -316,7 +770,28 @@
         <w:rPr>
           <w:rFonts w:ascii="David" w:hAnsi="David" w:cs="David"/>
         </w:rPr>
-        <w:t>, destination_airport</w:t>
+        <w:t>)</w:t>
+      </w:r>
+    </w:p>
+    <w:p>
+      <w:pPr>
+        <w:bidi w:val="0"/>
+        <w:rPr>
+          <w:rFonts w:ascii="David" w:hAnsi="David" w:cs="David"/>
+        </w:rPr>
+      </w:pPr>
+      <w:r>
+        <w:rPr>
+          <w:rFonts w:ascii="David" w:hAnsi="David" w:cs="David"/>
+        </w:rPr>
+        <w:t>Pilots_on_Flight(</w:t>
+      </w:r>
+      <w:r>
+        <w:rPr>
+          <w:rFonts w:ascii="David" w:hAnsi="David" w:cs="David"/>
+          <w:u w:val="single"/>
+        </w:rPr>
+        <w:t>flight_id</w:t>
       </w:r>
       <w:r>
         <w:rPr>
@@ -328,7 +803,14 @@
         <w:rPr>
           <w:rFonts w:ascii="David" w:hAnsi="David" w:cs="David"/>
         </w:rPr>
-        <w:t>, departure, arrival, plane_id</w:t>
+        <w:t xml:space="preserve">, </w:t>
+      </w:r>
+      <w:r>
+        <w:rPr>
+          <w:rFonts w:ascii="David" w:hAnsi="David" w:cs="David"/>
+          <w:u w:val="single"/>
+        </w:rPr>
+        <w:t>pilot_id</w:t>
       </w:r>
       <w:r>
         <w:rPr>
@@ -340,7 +822,7 @@
         <w:rPr>
           <w:rFonts w:ascii="David" w:hAnsi="David" w:cs="David"/>
         </w:rPr>
-        <w:t>, economy_seat_price, business_seat_price)</w:t>
+        <w:t>)</w:t>
       </w:r>
     </w:p>
     <w:p>
@@ -348,24 +830,26 @@
         <w:bidi w:val="0"/>
         <w:rPr>
           <w:rFonts w:ascii="David" w:hAnsi="David" w:cs="David"/>
-        </w:rPr>
-      </w:pPr>
-      <w:r>
-        <w:rPr>
-          <w:rFonts w:ascii="David" w:hAnsi="David" w:cs="David"/>
-        </w:rPr>
-        <w:t>Class(</w:t>
-      </w:r>
-      <w:r>
-        <w:rPr>
-          <w:rFonts w:ascii="David" w:hAnsi="David" w:cs="David"/>
-          <w:u w:val="single"/>
-        </w:rPr>
-        <w:t>plane_id</w:t>
+          <w:rtl/>
+        </w:rPr>
+      </w:pPr>
+      <w:r>
+        <w:rPr>
+          <w:rFonts w:ascii="David" w:hAnsi="David" w:cs="David"/>
+        </w:rPr>
+        <w:t>FA_on_Flight(</w:t>
+      </w:r>
+      <w:r>
+        <w:rPr>
+          <w:rFonts w:ascii="David" w:hAnsi="David" w:cs="David"/>
+          <w:u w:val="single"/>
+        </w:rPr>
+        <w:t>flight_id</w:t>
       </w:r>
       <w:r>
         <w:rPr>
           <w:rFonts w:ascii="Arial" w:hAnsi="Arial" w:cs="Arial"/>
+          <w:u w:val="single"/>
         </w:rPr>
         <w:t>ʳ</w:t>
       </w:r>
@@ -380,57 +864,12 @@
           <w:rFonts w:ascii="David" w:hAnsi="David" w:cs="David"/>
           <w:u w:val="single"/>
         </w:rPr>
-        <w:t>seat_row</w:t>
-      </w:r>
-      <w:r>
-        <w:rPr>
-          <w:rFonts w:ascii="David" w:hAnsi="David" w:cs="David"/>
-        </w:rPr>
-        <w:t xml:space="preserve">, </w:t>
-      </w:r>
-      <w:r>
-        <w:rPr>
-          <w:rFonts w:ascii="David" w:hAnsi="David" w:cs="David"/>
-          <w:u w:val="single"/>
-        </w:rPr>
-        <w:t>seat_position</w:t>
-      </w:r>
-      <w:r>
-        <w:rPr>
-          <w:rFonts w:ascii="David" w:hAnsi="David" w:cs="David"/>
-        </w:rPr>
-        <w:t>, class_type)</w:t>
-      </w:r>
-    </w:p>
-    <w:p>
-      <w:pPr>
-        <w:bidi w:val="0"/>
-        <w:rPr>
-          <w:rFonts w:ascii="David" w:hAnsi="David" w:cs="David"/>
-        </w:rPr>
-      </w:pPr>
-      <w:r>
-        <w:rPr>
-          <w:rFonts w:ascii="David" w:hAnsi="David" w:cs="David"/>
-        </w:rPr>
-        <w:t>Orders(</w:t>
-      </w:r>
-      <w:r>
-        <w:rPr>
-          <w:rFonts w:ascii="David" w:hAnsi="David" w:cs="David"/>
-          <w:u w:val="single"/>
-        </w:rPr>
-        <w:t>code</w:t>
-      </w:r>
-      <w:r>
-        <w:rPr>
-          <w:rFonts w:ascii="David" w:hAnsi="David" w:cs="David"/>
-        </w:rPr>
-        <w:t>, status, total_price, order_date, flight_id</w:t>
+        <w:t>fa_id</w:t>
       </w:r>
       <w:r>
         <w:rPr>
           <w:rFonts w:ascii="Arial" w:hAnsi="Arial" w:cs="Arial"/>
+          <w:u w:val="single"/>
         </w:rPr>
         <w:t>ʳ</w:t>
       </w:r>
@@ -438,305 +877,13 @@
         <w:rPr>
           <w:rFonts w:ascii="David" w:hAnsi="David" w:cs="David"/>
         </w:rPr>
-        <w:t>, customer_email</w:t>
-      </w:r>
-      <w:r>
-        <w:rPr>
-          <w:rFonts w:ascii="Arial" w:hAnsi="Arial" w:cs="Arial"/>
-        </w:rPr>
-        <w:t>ʳ</w:t>
-      </w:r>
-      <w:r>
-        <w:rPr>
-          <w:rFonts w:ascii="David" w:hAnsi="David" w:cs="David"/>
-        </w:rPr>
-        <w:t>, guest_email</w:t>
-      </w:r>
-      <w:r>
-        <w:rPr>
-          <w:rFonts w:ascii="Arial" w:hAnsi="Arial" w:cs="Arial"/>
-        </w:rPr>
-        <w:t>ʳ</w:t>
-      </w:r>
-      <w:r>
-        <w:rPr>
-          <w:rFonts w:ascii="David" w:hAnsi="David" w:cs="David"/>
-        </w:rPr>
         <w:t>)</w:t>
       </w:r>
     </w:p>
     <w:p>
       <w:pPr>
-        <w:bidi w:val="0"/>
-        <w:rPr>
-          <w:rFonts w:ascii="David" w:hAnsi="David" w:cs="David"/>
-        </w:rPr>
-      </w:pPr>
-      <w:r>
-        <w:rPr>
-          <w:rFonts w:ascii="David" w:hAnsi="David" w:cs="David"/>
-        </w:rPr>
-        <w:t>Seats_in_Order(</w:t>
-      </w:r>
-      <w:r>
-        <w:rPr>
-          <w:rFonts w:ascii="David" w:hAnsi="David" w:cs="David"/>
-          <w:u w:val="single"/>
-        </w:rPr>
-        <w:t>code</w:t>
-      </w:r>
-      <w:r>
-        <w:rPr>
-          <w:rFonts w:ascii="Arial" w:hAnsi="Arial" w:cs="Arial"/>
-          <w:u w:val="single"/>
-        </w:rPr>
-        <w:t>ʳ</w:t>
-      </w:r>
-      <w:r>
-        <w:rPr>
-          <w:rFonts w:ascii="David" w:hAnsi="David" w:cs="David"/>
-        </w:rPr>
-        <w:t xml:space="preserve">, </w:t>
-      </w:r>
-      <w:r>
-        <w:rPr>
-          <w:rFonts w:ascii="David" w:hAnsi="David" w:cs="David"/>
-          <w:u w:val="single"/>
-        </w:rPr>
-        <w:t>seats_plane_id</w:t>
-      </w:r>
-      <w:r>
-        <w:rPr>
-          <w:rFonts w:ascii="Arial" w:hAnsi="Arial" w:cs="Arial"/>
-          <w:u w:val="single"/>
-        </w:rPr>
-        <w:t>ʳ</w:t>
-      </w:r>
-      <w:r>
-        <w:rPr>
-          <w:rFonts w:ascii="David" w:hAnsi="David" w:cs="David"/>
-        </w:rPr>
-        <w:t xml:space="preserve">, </w:t>
-      </w:r>
-      <w:r>
-        <w:rPr>
-          <w:rFonts w:ascii="David" w:hAnsi="David" w:cs="David"/>
-          <w:u w:val="single"/>
-        </w:rPr>
-        <w:t>seat_row</w:t>
-      </w:r>
-      <w:r>
-        <w:rPr>
-          <w:rFonts w:ascii="David" w:hAnsi="David" w:cs="David"/>
-        </w:rPr>
-        <w:t xml:space="preserve">, </w:t>
-      </w:r>
-      <w:r>
-        <w:rPr>
-          <w:rFonts w:ascii="David" w:hAnsi="David" w:cs="David"/>
-          <w:u w:val="single"/>
-        </w:rPr>
-        <w:t>seat_position</w:t>
-      </w:r>
-      <w:r>
-        <w:rPr>
-          <w:rFonts w:ascii="David" w:hAnsi="David" w:cs="David"/>
-        </w:rPr>
-        <w:t>)</w:t>
-      </w:r>
-    </w:p>
-    <w:p>
-      <w:pPr>
-        <w:bidi w:val="0"/>
-        <w:rPr>
-          <w:rFonts w:ascii="David" w:hAnsi="David" w:cs="David"/>
-        </w:rPr>
-      </w:pPr>
-      <w:r>
-        <w:rPr>
-          <w:rFonts w:ascii="David" w:hAnsi="David" w:cs="David"/>
-        </w:rPr>
-        <w:t>Pilot(</w:t>
-      </w:r>
-      <w:r>
-        <w:rPr>
-          <w:rFonts w:ascii="David" w:hAnsi="David" w:cs="David"/>
-          <w:u w:val="single"/>
-        </w:rPr>
-        <w:t>pilot_id</w:t>
-      </w:r>
-      <w:r>
-        <w:rPr>
-          <w:rFonts w:ascii="David" w:hAnsi="David" w:cs="David"/>
-        </w:rPr>
-        <w:t>, first_name, last_name, phone_num, start_date, city, street, st_num, long_flight_qualified)</w:t>
-      </w:r>
-    </w:p>
-    <w:p>
-      <w:pPr>
-        <w:bidi w:val="0"/>
-        <w:rPr>
-          <w:rFonts w:ascii="David" w:hAnsi="David" w:cs="David"/>
-        </w:rPr>
-      </w:pPr>
-      <w:r>
-        <w:rPr>
-          <w:rFonts w:ascii="David" w:hAnsi="David" w:cs="David"/>
-        </w:rPr>
-        <w:t>Flight_Attendant(</w:t>
-      </w:r>
-      <w:r>
-        <w:rPr>
-          <w:rFonts w:ascii="David" w:hAnsi="David" w:cs="David"/>
-          <w:u w:val="single"/>
-        </w:rPr>
-        <w:t>fa_id</w:t>
-      </w:r>
-      <w:r>
-        <w:rPr>
-          <w:rFonts w:ascii="David" w:hAnsi="David" w:cs="David"/>
-        </w:rPr>
-        <w:t>, first_name, last_name, phone_num, start_date, city, street, st_num, long_flight_qualified)</w:t>
-      </w:r>
-    </w:p>
-    <w:p>
-      <w:pPr>
-        <w:bidi w:val="0"/>
-        <w:rPr>
-          <w:rFonts w:ascii="David" w:hAnsi="David" w:cs="David"/>
-        </w:rPr>
-      </w:pPr>
-      <w:r>
-        <w:rPr>
-          <w:rFonts w:ascii="David" w:hAnsi="David" w:cs="David"/>
-        </w:rPr>
-        <w:t>Manager(</w:t>
-      </w:r>
-      <w:r>
-        <w:rPr>
-          <w:rFonts w:ascii="David" w:hAnsi="David" w:cs="David"/>
-          <w:u w:val="single"/>
-        </w:rPr>
-        <w:t>manager_id</w:t>
-      </w:r>
-      <w:r>
-        <w:rPr>
-          <w:rFonts w:ascii="David" w:hAnsi="David" w:cs="David"/>
-        </w:rPr>
-        <w:t>, first_name, last_name, phone_num, start_date, city, street, st_num, password)</w:t>
-      </w:r>
-    </w:p>
-    <w:p>
-      <w:pPr>
-        <w:bidi w:val="0"/>
-        <w:rPr>
-          <w:rFonts w:ascii="David" w:hAnsi="David" w:cs="David"/>
-        </w:rPr>
-      </w:pPr>
-      <w:r>
-        <w:rPr>
-          <w:rFonts w:ascii="David" w:hAnsi="David" w:cs="David"/>
-        </w:rPr>
-        <w:t>Pilots_on_Flight(</w:t>
-      </w:r>
-      <w:r>
-        <w:rPr>
-          <w:rFonts w:ascii="David" w:hAnsi="David" w:cs="David"/>
-          <w:u w:val="single"/>
-        </w:rPr>
-        <w:t>flight_id</w:t>
-      </w:r>
-      <w:r>
-        <w:rPr>
-          <w:rFonts w:ascii="Arial" w:hAnsi="Arial" w:cs="Arial"/>
-        </w:rPr>
-        <w:t>ʳ</w:t>
-      </w:r>
-      <w:r>
-        <w:rPr>
-          <w:rFonts w:ascii="David" w:hAnsi="David" w:cs="David"/>
-        </w:rPr>
-        <w:t xml:space="preserve">, </w:t>
-      </w:r>
-      <w:r>
-        <w:rPr>
-          <w:rFonts w:ascii="David" w:hAnsi="David" w:cs="David"/>
-          <w:u w:val="single"/>
-        </w:rPr>
-        <w:t>pilot_id</w:t>
-      </w:r>
-      <w:r>
-        <w:rPr>
-          <w:rFonts w:ascii="Arial" w:hAnsi="Arial" w:cs="Arial"/>
-        </w:rPr>
-        <w:t>ʳ</w:t>
-      </w:r>
-      <w:r>
-        <w:rPr>
-          <w:rFonts w:ascii="David" w:hAnsi="David" w:cs="David"/>
-        </w:rPr>
-        <w:t>)</w:t>
-      </w:r>
-    </w:p>
-    <w:p>
-      <w:pPr>
-        <w:bidi w:val="0"/>
-        <w:rPr>
-          <w:rFonts w:ascii="David" w:hAnsi="David" w:cs="David" w:hint="cs"/>
-          <w:rtl/>
-        </w:rPr>
-      </w:pPr>
-      <w:r>
-        <w:rPr>
-          <w:rFonts w:ascii="David" w:hAnsi="David" w:cs="David"/>
-        </w:rPr>
-        <w:t>FA_on_Flight(</w:t>
-      </w:r>
-      <w:r>
-        <w:rPr>
-          <w:rFonts w:ascii="David" w:hAnsi="David" w:cs="David"/>
-          <w:u w:val="single"/>
-        </w:rPr>
-        <w:t>flight_id</w:t>
-      </w:r>
-      <w:r>
-        <w:rPr>
-          <w:rFonts w:ascii="Arial" w:hAnsi="Arial" w:cs="Arial"/>
-          <w:u w:val="single"/>
-        </w:rPr>
-        <w:t>ʳ</w:t>
-      </w:r>
-      <w:r>
-        <w:rPr>
-          <w:rFonts w:ascii="David" w:hAnsi="David" w:cs="David"/>
-        </w:rPr>
-        <w:t xml:space="preserve">, </w:t>
-      </w:r>
-      <w:r>
-        <w:rPr>
-          <w:rFonts w:ascii="David" w:hAnsi="David" w:cs="David"/>
-          <w:u w:val="single"/>
-        </w:rPr>
-        <w:t>fa_id</w:t>
-      </w:r>
-      <w:r>
-        <w:rPr>
-          <w:rFonts w:ascii="Arial" w:hAnsi="Arial" w:cs="Arial"/>
-          <w:u w:val="single"/>
-        </w:rPr>
-        <w:t>ʳ</w:t>
-      </w:r>
-      <w:r>
-        <w:rPr>
-          <w:rFonts w:ascii="David" w:hAnsi="David" w:cs="David"/>
-        </w:rPr>
-        <w:t>)</w:t>
-      </w:r>
-    </w:p>
-    <w:p>
-      <w:pPr>
-        <w:rPr>
-          <w:rFonts w:ascii="David" w:hAnsi="David" w:cs="David" w:hint="cs"/>
+        <w:rPr>
+          <w:rFonts w:ascii="David" w:hAnsi="David" w:cs="David"/>
           <w:rtl/>
         </w:rPr>
       </w:pPr>
@@ -1164,6 +1311,7 @@
           <w:rFonts w:ascii="David" w:hAnsi="David" w:cs="David" w:hint="cs"/>
           <w:rtl/>
         </w:rPr>
+        <w:lastRenderedPageBreak/>
         <w:t>נניח כי לפני שטסו בפעם הראשונה הטייסים הדיילים ו</w:t>
       </w:r>
       <w:r>
@@ -1219,6 +1367,25 @@
           <w:rtl/>
         </w:rPr>
         <w:t>. אורח צריך למלא את כל השאר, פרט למייל (איתו נכנס כאורח והוא שמור).</w:t>
+      </w:r>
+    </w:p>
+    <w:p>
+      <w:pPr>
+        <w:pStyle w:val="a9"/>
+        <w:numPr>
+          <w:ilvl w:val="0"/>
+          <w:numId w:val="1"/>
+        </w:numPr>
+        <w:rPr>
+          <w:rFonts w:ascii="David" w:hAnsi="David" w:cs="David"/>
+        </w:rPr>
+      </w:pPr>
+      <w:r>
+        <w:rPr>
+          <w:rFonts w:ascii="David" w:hAnsi="David" w:cs="David" w:hint="cs"/>
+          <w:rtl/>
+        </w:rPr>
+        <w:t>חישוב יעד דומיננטי בדוחות ניהוליים</w:t>
       </w:r>
     </w:p>
     <w:sectPr>
@@ -1730,7 +1897,7 @@
   <w:style w:type="paragraph" w:default="1" w:styleId="a">
     <w:name w:val="Normal"/>
     <w:qFormat/>
-    <w:rsid w:val="008921ED"/>
+    <w:rsid w:val="00623FAC"/>
     <w:pPr>
       <w:bidi/>
     </w:pPr>
@@ -1937,6 +2104,7 @@
   <w:style w:type="character" w:default="1" w:styleId="a0">
     <w:name w:val="Default Paragraph Font"/>
     <w:uiPriority w:val="1"/>
+    <w:semiHidden/>
     <w:unhideWhenUsed/>
   </w:style>
   <w:style w:type="table" w:default="1" w:styleId="a1">

--- a/Group_46.docx
+++ b/Group_46.docx
@@ -837,7 +837,25 @@
         <w:rPr>
           <w:rFonts w:ascii="David" w:hAnsi="David" w:cs="David"/>
         </w:rPr>
-        <w:t>FA_on_Flight(</w:t>
+        <w:t>F</w:t>
+      </w:r>
+      <w:r>
+        <w:rPr>
+          <w:rFonts w:ascii="David" w:hAnsi="David" w:cs="David"/>
+        </w:rPr>
+        <w:t>light_Attendant</w:t>
+      </w:r>
+      <w:r>
+        <w:rPr>
+          <w:rFonts w:ascii="David" w:hAnsi="David" w:cs="David"/>
+        </w:rPr>
+        <w:t>s</w:t>
+      </w:r>
+      <w:r>
+        <w:rPr>
+          <w:rFonts w:ascii="David" w:hAnsi="David" w:cs="David"/>
+        </w:rPr>
+        <w:t>_on_Flight(</w:t>
       </w:r>
       <w:r>
         <w:rPr>
